--- a/20001292.docx
+++ b/20001292.docx
@@ -1990,7 +1990,6 @@
         </w:rPr>
         <w:t xml:space="preserve">        </w:t>
       </w:r>
-      <w:proofErr w:type="gramStart"/>
       <w:r>
         <w:rPr>
           <w:rFonts w:ascii="Consolas" w:eastAsia="Times New Roman" w:hAnsi="Consolas" w:cs="Times New Roman"/>
@@ -2001,7 +2000,6 @@
         </w:rPr>
         <w:t>return</w:t>
       </w:r>
-      <w:proofErr w:type="gramEnd"/>
       <w:r>
         <w:rPr>
           <w:rFonts w:ascii="Consolas" w:eastAsia="Times New Roman" w:hAnsi="Consolas" w:cs="Times New Roman"/>
@@ -2053,9 +2051,530 @@
           <w:szCs w:val="21"/>
           <w:lang w:bidi="ta-IN"/>
         </w:rPr>
+        <w:t>    }</w:t>
+      </w:r>
+      <w:r>
+        <w:rPr>
+          <w:rFonts w:ascii="Consolas" w:eastAsia="Times New Roman" w:hAnsi="Consolas" w:cs="Times New Roman"/>
+          <w:color w:val="C586C0"/>
+          <w:sz w:val="21"/>
+          <w:szCs w:val="21"/>
+          <w:lang w:bidi="ta-IN"/>
+        </w:rPr>
+        <w:t>else</w:t>
+      </w:r>
+      <w:r>
+        <w:rPr>
+          <w:rFonts w:ascii="Consolas" w:eastAsia="Times New Roman" w:hAnsi="Consolas" w:cs="Times New Roman"/>
+          <w:color w:val="D4D4D4"/>
+          <w:sz w:val="21"/>
+          <w:szCs w:val="21"/>
+          <w:lang w:bidi="ta-IN"/>
+        </w:rPr>
+        <w:t>{</w:t>
+      </w:r>
+    </w:p>
+    <w:p>
+      <w:pPr>
+        <w:shd w:val="clear" w:color="auto" w:fill="1E1E1E"/>
+        <w:spacing w:after="0" w:line="285" w:lineRule="atLeast"/>
+        <w:rPr>
+          <w:rFonts w:ascii="Consolas" w:eastAsia="Times New Roman" w:hAnsi="Consolas" w:cs="Times New Roman"/>
+          <w:color w:val="D4D4D4"/>
+          <w:sz w:val="21"/>
+          <w:szCs w:val="21"/>
+          <w:lang w:bidi="ta-IN"/>
+        </w:rPr>
+      </w:pPr>
+      <w:r>
+        <w:rPr>
+          <w:rFonts w:ascii="Consolas" w:eastAsia="Times New Roman" w:hAnsi="Consolas" w:cs="Times New Roman"/>
+          <w:color w:val="D4D4D4"/>
+          <w:sz w:val="21"/>
+          <w:szCs w:val="21"/>
+          <w:lang w:bidi="ta-IN"/>
+        </w:rPr>
+        <w:t xml:space="preserve">        </w:t>
+      </w:r>
+      <w:proofErr w:type="spellStart"/>
+      <w:r>
+        <w:rPr>
+          <w:rFonts w:ascii="Consolas" w:eastAsia="Times New Roman" w:hAnsi="Consolas" w:cs="Times New Roman"/>
+          <w:color w:val="569CD6"/>
+          <w:sz w:val="21"/>
+          <w:szCs w:val="21"/>
+          <w:lang w:bidi="ta-IN"/>
+        </w:rPr>
+        <w:t>var</w:t>
+      </w:r>
+      <w:proofErr w:type="spellEnd"/>
+      <w:r>
+        <w:rPr>
+          <w:rFonts w:ascii="Consolas" w:eastAsia="Times New Roman" w:hAnsi="Consolas" w:cs="Times New Roman"/>
+          <w:color w:val="D4D4D4"/>
+          <w:sz w:val="21"/>
+          <w:szCs w:val="21"/>
+          <w:lang w:bidi="ta-IN"/>
+        </w:rPr>
+        <w:t xml:space="preserve"> </w:t>
+      </w:r>
+      <w:r>
+        <w:rPr>
+          <w:rFonts w:ascii="Consolas" w:eastAsia="Times New Roman" w:hAnsi="Consolas" w:cs="Times New Roman"/>
+          <w:color w:val="9CDCFE"/>
+          <w:sz w:val="21"/>
+          <w:szCs w:val="21"/>
+          <w:lang w:bidi="ta-IN"/>
+        </w:rPr>
+        <w:t>a</w:t>
+      </w:r>
+      <w:r>
+        <w:rPr>
+          <w:rFonts w:ascii="Consolas" w:eastAsia="Times New Roman" w:hAnsi="Consolas" w:cs="Times New Roman"/>
+          <w:color w:val="D4D4D4"/>
+          <w:sz w:val="21"/>
+          <w:szCs w:val="21"/>
+          <w:lang w:bidi="ta-IN"/>
+        </w:rPr>
+        <w:t>=(</w:t>
+      </w:r>
+      <w:r>
+        <w:rPr>
+          <w:rFonts w:ascii="Consolas" w:eastAsia="Times New Roman" w:hAnsi="Consolas" w:cs="Times New Roman"/>
+          <w:color w:val="B5CEA8"/>
+          <w:sz w:val="21"/>
+          <w:szCs w:val="21"/>
+          <w:lang w:bidi="ta-IN"/>
+        </w:rPr>
+        <w:t>24.95</w:t>
+      </w:r>
+      <w:r>
+        <w:rPr>
+          <w:rFonts w:ascii="Consolas" w:eastAsia="Times New Roman" w:hAnsi="Consolas" w:cs="Times New Roman"/>
+          <w:color w:val="D4D4D4"/>
+          <w:sz w:val="21"/>
+          <w:szCs w:val="21"/>
+          <w:lang w:bidi="ta-IN"/>
+        </w:rPr>
+        <w:t>*c) + (</w:t>
+      </w:r>
+      <w:r>
+        <w:rPr>
+          <w:rFonts w:ascii="Consolas" w:eastAsia="Times New Roman" w:hAnsi="Consolas" w:cs="Times New Roman"/>
+          <w:color w:val="B5CEA8"/>
+          <w:sz w:val="21"/>
+          <w:szCs w:val="21"/>
+          <w:lang w:bidi="ta-IN"/>
+        </w:rPr>
+        <w:t>3</w:t>
+      </w:r>
+      <w:r>
+        <w:rPr>
+          <w:rFonts w:ascii="Consolas" w:eastAsia="Times New Roman" w:hAnsi="Consolas" w:cs="Times New Roman"/>
+          <w:color w:val="D4D4D4"/>
+          <w:sz w:val="21"/>
+          <w:szCs w:val="21"/>
+          <w:lang w:bidi="ta-IN"/>
+        </w:rPr>
+        <w:t>*</w:t>
+      </w:r>
+      <w:r>
+        <w:rPr>
+          <w:rFonts w:ascii="Consolas" w:eastAsia="Times New Roman" w:hAnsi="Consolas" w:cs="Times New Roman"/>
+          <w:color w:val="B5CEA8"/>
+          <w:sz w:val="21"/>
+          <w:szCs w:val="21"/>
+          <w:lang w:bidi="ta-IN"/>
+        </w:rPr>
+        <w:t>50</w:t>
+      </w:r>
+      <w:r>
+        <w:rPr>
+          <w:rFonts w:ascii="Consolas" w:eastAsia="Times New Roman" w:hAnsi="Consolas" w:cs="Times New Roman"/>
+          <w:color w:val="D4D4D4"/>
+          <w:sz w:val="21"/>
+          <w:szCs w:val="21"/>
+          <w:lang w:bidi="ta-IN"/>
+        </w:rPr>
+        <w:t xml:space="preserve"> + </w:t>
+      </w:r>
+      <w:r>
+        <w:rPr>
+          <w:rFonts w:ascii="Consolas" w:eastAsia="Times New Roman" w:hAnsi="Consolas" w:cs="Times New Roman"/>
+          <w:color w:val="B5CEA8"/>
+          <w:sz w:val="21"/>
+          <w:szCs w:val="21"/>
+          <w:lang w:bidi="ta-IN"/>
+        </w:rPr>
+        <w:t>0.75</w:t>
+      </w:r>
+      <w:r>
+        <w:rPr>
+          <w:rFonts w:ascii="Consolas" w:eastAsia="Times New Roman" w:hAnsi="Consolas" w:cs="Times New Roman"/>
+          <w:color w:val="D4D4D4"/>
+          <w:sz w:val="21"/>
+          <w:szCs w:val="21"/>
+          <w:lang w:bidi="ta-IN"/>
+        </w:rPr>
+        <w:t>*(c-</w:t>
+      </w:r>
+      <w:r>
+        <w:rPr>
+          <w:rFonts w:ascii="Consolas" w:eastAsia="Times New Roman" w:hAnsi="Consolas" w:cs="Times New Roman"/>
+          <w:color w:val="B5CEA8"/>
+          <w:sz w:val="21"/>
+          <w:szCs w:val="21"/>
+          <w:lang w:bidi="ta-IN"/>
+        </w:rPr>
+        <w:t>50</w:t>
+      </w:r>
+      <w:r>
+        <w:rPr>
+          <w:rFonts w:ascii="Consolas" w:eastAsia="Times New Roman" w:hAnsi="Consolas" w:cs="Times New Roman"/>
+          <w:color w:val="D4D4D4"/>
+          <w:sz w:val="21"/>
+          <w:szCs w:val="21"/>
+          <w:lang w:bidi="ta-IN"/>
+        </w:rPr>
+        <w:t>));</w:t>
+      </w:r>
+    </w:p>
+    <w:p>
+      <w:pPr>
+        <w:shd w:val="clear" w:color="auto" w:fill="1E1E1E"/>
+        <w:spacing w:after="0" w:line="285" w:lineRule="atLeast"/>
+        <w:rPr>
+          <w:rFonts w:ascii="Consolas" w:eastAsia="Times New Roman" w:hAnsi="Consolas" w:cs="Times New Roman"/>
+          <w:color w:val="D4D4D4"/>
+          <w:sz w:val="21"/>
+          <w:szCs w:val="21"/>
+          <w:lang w:bidi="ta-IN"/>
+        </w:rPr>
+      </w:pPr>
+      <w:r>
+        <w:rPr>
+          <w:rFonts w:ascii="Consolas" w:eastAsia="Times New Roman" w:hAnsi="Consolas" w:cs="Times New Roman"/>
+          <w:color w:val="D4D4D4"/>
+          <w:sz w:val="21"/>
+          <w:szCs w:val="21"/>
+          <w:lang w:bidi="ta-IN"/>
+        </w:rPr>
+        <w:t xml:space="preserve">        </w:t>
+      </w:r>
+      <w:r>
+        <w:rPr>
+          <w:rFonts w:ascii="Consolas" w:eastAsia="Times New Roman" w:hAnsi="Consolas" w:cs="Times New Roman"/>
+          <w:color w:val="C586C0"/>
+          <w:sz w:val="21"/>
+          <w:szCs w:val="21"/>
+          <w:lang w:bidi="ta-IN"/>
+        </w:rPr>
+        <w:t>return</w:t>
+      </w:r>
+      <w:r>
+        <w:rPr>
+          <w:rFonts w:ascii="Consolas" w:eastAsia="Times New Roman" w:hAnsi="Consolas" w:cs="Times New Roman"/>
+          <w:color w:val="D4D4D4"/>
+          <w:sz w:val="21"/>
+          <w:szCs w:val="21"/>
+          <w:lang w:bidi="ta-IN"/>
+        </w:rPr>
+        <w:t xml:space="preserve"> a - (</w:t>
+      </w:r>
+      <w:r>
+        <w:rPr>
+          <w:rFonts w:ascii="Consolas" w:eastAsia="Times New Roman" w:hAnsi="Consolas" w:cs="Times New Roman"/>
+          <w:color w:val="B5CEA8"/>
+          <w:sz w:val="21"/>
+          <w:szCs w:val="21"/>
+          <w:lang w:bidi="ta-IN"/>
+        </w:rPr>
+        <w:t>0.4</w:t>
+      </w:r>
+      <w:r>
+        <w:rPr>
+          <w:rFonts w:ascii="Consolas" w:eastAsia="Times New Roman" w:hAnsi="Consolas" w:cs="Times New Roman"/>
+          <w:color w:val="D4D4D4"/>
+          <w:sz w:val="21"/>
+          <w:szCs w:val="21"/>
+          <w:lang w:bidi="ta-IN"/>
+        </w:rPr>
+        <w:t>*a);</w:t>
+      </w:r>
+    </w:p>
+    <w:p>
+      <w:pPr>
+        <w:shd w:val="clear" w:color="auto" w:fill="1E1E1E"/>
+        <w:spacing w:after="0" w:line="285" w:lineRule="atLeast"/>
+        <w:rPr>
+          <w:rFonts w:ascii="Consolas" w:eastAsia="Times New Roman" w:hAnsi="Consolas" w:cs="Times New Roman"/>
+          <w:color w:val="D4D4D4"/>
+          <w:sz w:val="21"/>
+          <w:szCs w:val="21"/>
+          <w:lang w:bidi="ta-IN"/>
+        </w:rPr>
+      </w:pPr>
+      <w:r>
+        <w:rPr>
+          <w:rFonts w:ascii="Consolas" w:eastAsia="Times New Roman" w:hAnsi="Consolas" w:cs="Times New Roman"/>
+          <w:color w:val="D4D4D4"/>
+          <w:sz w:val="21"/>
+          <w:szCs w:val="21"/>
+          <w:lang w:bidi="ta-IN"/>
+        </w:rPr>
+        <w:t>    }</w:t>
+      </w:r>
+    </w:p>
+    <w:p>
+      <w:pPr>
+        <w:shd w:val="clear" w:color="auto" w:fill="1E1E1E"/>
+        <w:spacing w:after="0" w:line="285" w:lineRule="atLeast"/>
+        <w:rPr>
+          <w:rFonts w:ascii="Consolas" w:eastAsia="Times New Roman" w:hAnsi="Consolas" w:cs="Times New Roman"/>
+          <w:color w:val="D4D4D4"/>
+          <w:sz w:val="21"/>
+          <w:szCs w:val="21"/>
+          <w:lang w:bidi="ta-IN"/>
+        </w:rPr>
+      </w:pPr>
+      <w:r>
+        <w:rPr>
+          <w:rFonts w:ascii="Consolas" w:eastAsia="Times New Roman" w:hAnsi="Consolas" w:cs="Times New Roman"/>
+          <w:color w:val="D4D4D4"/>
+          <w:sz w:val="21"/>
+          <w:szCs w:val="21"/>
+          <w:lang w:bidi="ta-IN"/>
+        </w:rPr>
+        <w:t>}</w:t>
+      </w:r>
+    </w:p>
+    <w:p>
+      <w:pPr>
+        <w:shd w:val="clear" w:color="auto" w:fill="1E1E1E"/>
+        <w:spacing w:after="0" w:line="285" w:lineRule="atLeast"/>
+        <w:rPr>
+          <w:rFonts w:ascii="Consolas" w:eastAsia="Times New Roman" w:hAnsi="Consolas" w:cs="Times New Roman"/>
+          <w:color w:val="D4D4D4"/>
+          <w:sz w:val="21"/>
+          <w:szCs w:val="21"/>
+          <w:lang w:bidi="ta-IN"/>
+        </w:rPr>
+      </w:pPr>
+    </w:p>
+    <w:p>
+      <w:pPr>
+        <w:shd w:val="clear" w:color="auto" w:fill="1E1E1E"/>
+        <w:spacing w:after="0" w:line="285" w:lineRule="atLeast"/>
+        <w:rPr>
+          <w:rFonts w:ascii="Consolas" w:eastAsia="Times New Roman" w:hAnsi="Consolas" w:cs="Times New Roman"/>
+          <w:color w:val="D4D4D4"/>
+          <w:sz w:val="21"/>
+          <w:szCs w:val="21"/>
+          <w:lang w:bidi="ta-IN"/>
+        </w:rPr>
+      </w:pPr>
+      <w:proofErr w:type="spellStart"/>
+      <w:r>
+        <w:rPr>
+          <w:rFonts w:ascii="Consolas" w:eastAsia="Times New Roman" w:hAnsi="Consolas" w:cs="Times New Roman"/>
+          <w:color w:val="569CD6"/>
+          <w:sz w:val="21"/>
+          <w:szCs w:val="21"/>
+          <w:lang w:bidi="ta-IN"/>
+        </w:rPr>
+        <w:t>def</w:t>
+      </w:r>
+      <w:proofErr w:type="spellEnd"/>
+      <w:r>
+        <w:rPr>
+          <w:rFonts w:ascii="Consolas" w:eastAsia="Times New Roman" w:hAnsi="Consolas" w:cs="Times New Roman"/>
+          <w:color w:val="D4D4D4"/>
+          <w:sz w:val="21"/>
+          <w:szCs w:val="21"/>
+          <w:lang w:bidi="ta-IN"/>
+        </w:rPr>
+        <w:t xml:space="preserve"> </w:t>
+      </w:r>
+      <w:r>
+        <w:rPr>
+          <w:rFonts w:ascii="Consolas" w:eastAsia="Times New Roman" w:hAnsi="Consolas" w:cs="Times New Roman"/>
+          <w:color w:val="DCDCAA"/>
+          <w:sz w:val="21"/>
+          <w:szCs w:val="21"/>
+          <w:lang w:bidi="ta-IN"/>
+        </w:rPr>
+        <w:t>main</w:t>
+      </w:r>
+      <w:r>
+        <w:rPr>
+          <w:rFonts w:ascii="Consolas" w:eastAsia="Times New Roman" w:hAnsi="Consolas" w:cs="Times New Roman"/>
+          <w:color w:val="D4D4D4"/>
+          <w:sz w:val="21"/>
+          <w:szCs w:val="21"/>
+          <w:lang w:bidi="ta-IN"/>
+        </w:rPr>
+        <w:t>(</w:t>
+      </w:r>
+      <w:proofErr w:type="spellStart"/>
+      <w:r>
+        <w:rPr>
+          <w:rFonts w:ascii="Consolas" w:eastAsia="Times New Roman" w:hAnsi="Consolas" w:cs="Times New Roman"/>
+          <w:color w:val="9CDCFE"/>
+          <w:sz w:val="21"/>
+          <w:szCs w:val="21"/>
+          <w:lang w:bidi="ta-IN"/>
+        </w:rPr>
+        <w:t>args</w:t>
+      </w:r>
+      <w:proofErr w:type="spellEnd"/>
+      <w:r>
+        <w:rPr>
+          <w:rFonts w:ascii="Consolas" w:eastAsia="Times New Roman" w:hAnsi="Consolas" w:cs="Times New Roman"/>
+          <w:color w:val="D4D4D4"/>
+          <w:sz w:val="21"/>
+          <w:szCs w:val="21"/>
+          <w:lang w:bidi="ta-IN"/>
+        </w:rPr>
+        <w:t xml:space="preserve">: </w:t>
+      </w:r>
+      <w:r>
+        <w:rPr>
+          <w:rFonts w:ascii="Consolas" w:eastAsia="Times New Roman" w:hAnsi="Consolas" w:cs="Times New Roman"/>
+          <w:color w:val="4EC9B0"/>
+          <w:sz w:val="21"/>
+          <w:szCs w:val="21"/>
+          <w:lang w:bidi="ta-IN"/>
+        </w:rPr>
+        <w:t>Array</w:t>
+      </w:r>
+      <w:r>
+        <w:rPr>
+          <w:rFonts w:ascii="Consolas" w:eastAsia="Times New Roman" w:hAnsi="Consolas" w:cs="Times New Roman"/>
+          <w:color w:val="D4D4D4"/>
+          <w:sz w:val="21"/>
+          <w:szCs w:val="21"/>
+          <w:lang w:bidi="ta-IN"/>
+        </w:rPr>
+        <w:t>[</w:t>
+      </w:r>
+      <w:r>
+        <w:rPr>
+          <w:rFonts w:ascii="Consolas" w:eastAsia="Times New Roman" w:hAnsi="Consolas" w:cs="Times New Roman"/>
+          <w:color w:val="4EC9B0"/>
+          <w:sz w:val="21"/>
+          <w:szCs w:val="21"/>
+          <w:lang w:bidi="ta-IN"/>
+        </w:rPr>
+        <w:t>String</w:t>
+      </w:r>
+      <w:r>
+        <w:rPr>
+          <w:rFonts w:ascii="Consolas" w:eastAsia="Times New Roman" w:hAnsi="Consolas" w:cs="Times New Roman"/>
+          <w:color w:val="D4D4D4"/>
+          <w:sz w:val="21"/>
+          <w:szCs w:val="21"/>
+          <w:lang w:bidi="ta-IN"/>
+        </w:rPr>
+        <w:t>])={</w:t>
+      </w:r>
+    </w:p>
+    <w:p>
+      <w:pPr>
+        <w:shd w:val="clear" w:color="auto" w:fill="1E1E1E"/>
+        <w:spacing w:after="0" w:line="285" w:lineRule="atLeast"/>
+        <w:rPr>
+          <w:rFonts w:ascii="Consolas" w:eastAsia="Times New Roman" w:hAnsi="Consolas" w:cs="Times New Roman"/>
+          <w:color w:val="D4D4D4"/>
+          <w:sz w:val="21"/>
+          <w:szCs w:val="21"/>
+          <w:lang w:bidi="ta-IN"/>
+        </w:rPr>
+      </w:pPr>
+      <w:r>
+        <w:rPr>
+          <w:rFonts w:ascii="Consolas" w:eastAsia="Times New Roman" w:hAnsi="Consolas" w:cs="Times New Roman"/>
+          <w:color w:val="D4D4D4"/>
+          <w:sz w:val="21"/>
+          <w:szCs w:val="21"/>
+          <w:lang w:bidi="ta-IN"/>
+        </w:rPr>
         <w:t xml:space="preserve">    </w:t>
       </w:r>
-      <w:proofErr w:type="gramStart"/>
+      <w:proofErr w:type="spellStart"/>
+      <w:r>
+        <w:rPr>
+          <w:rFonts w:ascii="Consolas" w:eastAsia="Times New Roman" w:hAnsi="Consolas" w:cs="Times New Roman"/>
+          <w:color w:val="D4D4D4"/>
+          <w:sz w:val="21"/>
+          <w:szCs w:val="21"/>
+          <w:lang w:bidi="ta-IN"/>
+        </w:rPr>
+        <w:t>println</w:t>
+      </w:r>
+      <w:proofErr w:type="spellEnd"/>
+      <w:r>
+        <w:rPr>
+          <w:rFonts w:ascii="Consolas" w:eastAsia="Times New Roman" w:hAnsi="Consolas" w:cs="Times New Roman"/>
+          <w:color w:val="D4D4D4"/>
+          <w:sz w:val="21"/>
+          <w:szCs w:val="21"/>
+          <w:lang w:bidi="ta-IN"/>
+        </w:rPr>
+        <w:t>(</w:t>
+      </w:r>
+      <w:r>
+        <w:rPr>
+          <w:rFonts w:ascii="Consolas" w:eastAsia="Times New Roman" w:hAnsi="Consolas" w:cs="Times New Roman"/>
+          <w:color w:val="CE9178"/>
+          <w:sz w:val="21"/>
+          <w:szCs w:val="21"/>
+          <w:lang w:bidi="ta-IN"/>
+        </w:rPr>
+        <w:t>"cost for 60 copies :"</w:t>
+      </w:r>
+      <w:r>
+        <w:rPr>
+          <w:rFonts w:ascii="Consolas" w:eastAsia="Times New Roman" w:hAnsi="Consolas" w:cs="Times New Roman"/>
+          <w:color w:val="D4D4D4"/>
+          <w:sz w:val="21"/>
+          <w:szCs w:val="21"/>
+          <w:lang w:bidi="ta-IN"/>
+        </w:rPr>
+        <w:t>+cost(</w:t>
+      </w:r>
+      <w:r>
+        <w:rPr>
+          <w:rFonts w:ascii="Consolas" w:eastAsia="Times New Roman" w:hAnsi="Consolas" w:cs="Times New Roman"/>
+          <w:color w:val="B5CEA8"/>
+          <w:sz w:val="21"/>
+          <w:szCs w:val="21"/>
+          <w:lang w:bidi="ta-IN"/>
+        </w:rPr>
+        <w:t>60</w:t>
+      </w:r>
+      <w:r>
+        <w:rPr>
+          <w:rFonts w:ascii="Consolas" w:eastAsia="Times New Roman" w:hAnsi="Consolas" w:cs="Times New Roman"/>
+          <w:color w:val="D4D4D4"/>
+          <w:sz w:val="21"/>
+          <w:szCs w:val="21"/>
+          <w:lang w:bidi="ta-IN"/>
+        </w:rPr>
+        <w:t>));</w:t>
+      </w:r>
+    </w:p>
+    <w:p>
+      <w:pPr>
+        <w:shd w:val="clear" w:color="auto" w:fill="1E1E1E"/>
+        <w:spacing w:after="0" w:line="285" w:lineRule="atLeast"/>
+        <w:rPr>
+          <w:rFonts w:ascii="Consolas" w:eastAsia="Times New Roman" w:hAnsi="Consolas" w:cs="Times New Roman"/>
+          <w:color w:val="D4D4D4"/>
+          <w:sz w:val="21"/>
+          <w:szCs w:val="21"/>
+          <w:lang w:bidi="ta-IN"/>
+        </w:rPr>
+      </w:pPr>
       <w:r>
         <w:rPr>
           <w:rFonts w:ascii="Consolas" w:eastAsia="Times New Roman" w:hAnsi="Consolas" w:cs="Times New Roman"/>
@@ -2066,6 +2585,149 @@
         </w:rPr>
         <w:t>}</w:t>
       </w:r>
+    </w:p>
+    <w:p>
+      <w:pPr>
+        <w:spacing w:after="0"/>
+      </w:pPr>
+    </w:p>
+    <w:p>
+      <w:pPr>
+        <w:spacing w:after="0"/>
+      </w:pPr>
+      <w:r>
+        <w:t>5)</w:t>
+      </w:r>
+    </w:p>
+    <w:p>
+      <w:pPr>
+        <w:shd w:val="clear" w:color="auto" w:fill="1E1E1E"/>
+        <w:spacing w:after="0" w:line="285" w:lineRule="atLeast"/>
+        <w:rPr>
+          <w:rFonts w:ascii="Consolas" w:eastAsia="Times New Roman" w:hAnsi="Consolas" w:cs="Times New Roman"/>
+          <w:color w:val="D4D4D4"/>
+          <w:sz w:val="21"/>
+          <w:szCs w:val="21"/>
+          <w:lang w:bidi="ta-IN"/>
+        </w:rPr>
+      </w:pPr>
+      <w:proofErr w:type="spellStart"/>
+      <w:r>
+        <w:rPr>
+          <w:rFonts w:ascii="Consolas" w:eastAsia="Times New Roman" w:hAnsi="Consolas" w:cs="Times New Roman"/>
+          <w:color w:val="569CD6"/>
+          <w:sz w:val="21"/>
+          <w:szCs w:val="21"/>
+          <w:lang w:bidi="ta-IN"/>
+        </w:rPr>
+        <w:t>def</w:t>
+      </w:r>
+      <w:proofErr w:type="spellEnd"/>
+      <w:r>
+        <w:rPr>
+          <w:rFonts w:ascii="Consolas" w:eastAsia="Times New Roman" w:hAnsi="Consolas" w:cs="Times New Roman"/>
+          <w:color w:val="D4D4D4"/>
+          <w:sz w:val="21"/>
+          <w:szCs w:val="21"/>
+          <w:lang w:bidi="ta-IN"/>
+        </w:rPr>
+        <w:t xml:space="preserve"> </w:t>
+      </w:r>
+      <w:r>
+        <w:rPr>
+          <w:rFonts w:ascii="Consolas" w:eastAsia="Times New Roman" w:hAnsi="Consolas" w:cs="Times New Roman"/>
+          <w:color w:val="DCDCAA"/>
+          <w:sz w:val="21"/>
+          <w:szCs w:val="21"/>
+          <w:lang w:bidi="ta-IN"/>
+        </w:rPr>
+        <w:t>easy</w:t>
+      </w:r>
+      <w:r>
+        <w:rPr>
+          <w:rFonts w:ascii="Consolas" w:eastAsia="Times New Roman" w:hAnsi="Consolas" w:cs="Times New Roman"/>
+          <w:color w:val="D4D4D4"/>
+          <w:sz w:val="21"/>
+          <w:szCs w:val="21"/>
+          <w:lang w:bidi="ta-IN"/>
+        </w:rPr>
+        <w:t>(</w:t>
+      </w:r>
+      <w:proofErr w:type="spellStart"/>
+      <w:r>
+        <w:rPr>
+          <w:rFonts w:ascii="Consolas" w:eastAsia="Times New Roman" w:hAnsi="Consolas" w:cs="Times New Roman"/>
+          <w:color w:val="D4D4D4"/>
+          <w:sz w:val="21"/>
+          <w:szCs w:val="21"/>
+          <w:lang w:bidi="ta-IN"/>
+        </w:rPr>
+        <w:t>d:</w:t>
+      </w:r>
+      <w:r>
+        <w:rPr>
+          <w:rFonts w:ascii="Consolas" w:eastAsia="Times New Roman" w:hAnsi="Consolas" w:cs="Times New Roman"/>
+          <w:color w:val="4EC9B0"/>
+          <w:sz w:val="21"/>
+          <w:szCs w:val="21"/>
+          <w:lang w:bidi="ta-IN"/>
+        </w:rPr>
+        <w:t>Double</w:t>
+      </w:r>
+      <w:proofErr w:type="spellEnd"/>
+      <w:r>
+        <w:rPr>
+          <w:rFonts w:ascii="Consolas" w:eastAsia="Times New Roman" w:hAnsi="Consolas" w:cs="Times New Roman"/>
+          <w:color w:val="D4D4D4"/>
+          <w:sz w:val="21"/>
+          <w:szCs w:val="21"/>
+          <w:lang w:bidi="ta-IN"/>
+        </w:rPr>
+        <w:t>):</w:t>
+      </w:r>
+      <w:r>
+        <w:rPr>
+          <w:rFonts w:ascii="Consolas" w:eastAsia="Times New Roman" w:hAnsi="Consolas" w:cs="Times New Roman"/>
+          <w:color w:val="4EC9B0"/>
+          <w:sz w:val="21"/>
+          <w:szCs w:val="21"/>
+          <w:lang w:bidi="ta-IN"/>
+        </w:rPr>
+        <w:t>Double</w:t>
+      </w:r>
+      <w:r>
+        <w:rPr>
+          <w:rFonts w:ascii="Consolas" w:eastAsia="Times New Roman" w:hAnsi="Consolas" w:cs="Times New Roman"/>
+          <w:color w:val="D4D4D4"/>
+          <w:sz w:val="21"/>
+          <w:szCs w:val="21"/>
+          <w:lang w:bidi="ta-IN"/>
+        </w:rPr>
+        <w:t>={</w:t>
+      </w:r>
+    </w:p>
+    <w:p>
+      <w:pPr>
+        <w:shd w:val="clear" w:color="auto" w:fill="1E1E1E"/>
+        <w:spacing w:after="0" w:line="285" w:lineRule="atLeast"/>
+        <w:rPr>
+          <w:rFonts w:ascii="Consolas" w:eastAsia="Times New Roman" w:hAnsi="Consolas" w:cs="Times New Roman"/>
+          <w:color w:val="D4D4D4"/>
+          <w:sz w:val="21"/>
+          <w:szCs w:val="21"/>
+          <w:lang w:bidi="ta-IN"/>
+        </w:rPr>
+      </w:pPr>
+      <w:r>
+        <w:rPr>
+          <w:rFonts w:ascii="Consolas" w:eastAsia="Times New Roman" w:hAnsi="Consolas" w:cs="Times New Roman"/>
+          <w:color w:val="D4D4D4"/>
+          <w:sz w:val="21"/>
+          <w:szCs w:val="21"/>
+          <w:lang w:bidi="ta-IN"/>
+        </w:rPr>
+        <w:t xml:space="preserve">    </w:t>
+      </w:r>
       <w:r>
         <w:rPr>
           <w:rFonts w:ascii="Consolas" w:eastAsia="Times New Roman" w:hAnsi="Consolas" w:cs="Times New Roman"/>
@@ -2074,44 +2736,88 @@
           <w:szCs w:val="21"/>
           <w:lang w:bidi="ta-IN"/>
         </w:rPr>
-        <w:t>else</w:t>
-      </w:r>
-      <w:proofErr w:type="gramEnd"/>
-      <w:r>
-        <w:rPr>
-          <w:rFonts w:ascii="Consolas" w:eastAsia="Times New Roman" w:hAnsi="Consolas" w:cs="Times New Roman"/>
-          <w:color w:val="D4D4D4"/>
-          <w:sz w:val="21"/>
-          <w:szCs w:val="21"/>
-          <w:lang w:bidi="ta-IN"/>
-        </w:rPr>
-        <w:t>{</w:t>
-      </w:r>
-    </w:p>
-    <w:p>
-      <w:pPr>
-        <w:shd w:val="clear" w:color="auto" w:fill="1E1E1E"/>
-        <w:spacing w:after="0" w:line="285" w:lineRule="atLeast"/>
-        <w:rPr>
-          <w:rFonts w:ascii="Consolas" w:eastAsia="Times New Roman" w:hAnsi="Consolas" w:cs="Times New Roman"/>
-          <w:color w:val="D4D4D4"/>
-          <w:sz w:val="21"/>
-          <w:szCs w:val="21"/>
-          <w:lang w:bidi="ta-IN"/>
-        </w:rPr>
-      </w:pPr>
-      <w:r>
-        <w:rPr>
-          <w:rFonts w:ascii="Consolas" w:eastAsia="Times New Roman" w:hAnsi="Consolas" w:cs="Times New Roman"/>
-          <w:color w:val="D4D4D4"/>
-          <w:sz w:val="21"/>
-          <w:szCs w:val="21"/>
-          <w:lang w:bidi="ta-IN"/>
-        </w:rPr>
-        <w:t xml:space="preserve">        </w:t>
-      </w:r>
+        <w:t>return</w:t>
+      </w:r>
+      <w:r>
+        <w:rPr>
+          <w:rFonts w:ascii="Consolas" w:eastAsia="Times New Roman" w:hAnsi="Consolas" w:cs="Times New Roman"/>
+          <w:color w:val="D4D4D4"/>
+          <w:sz w:val="21"/>
+          <w:szCs w:val="21"/>
+          <w:lang w:bidi="ta-IN"/>
+        </w:rPr>
+        <w:t xml:space="preserve"> d*</w:t>
+      </w:r>
+      <w:r>
+        <w:rPr>
+          <w:rFonts w:ascii="Consolas" w:eastAsia="Times New Roman" w:hAnsi="Consolas" w:cs="Times New Roman"/>
+          <w:color w:val="B5CEA8"/>
+          <w:sz w:val="21"/>
+          <w:szCs w:val="21"/>
+          <w:lang w:bidi="ta-IN"/>
+        </w:rPr>
+        <w:t>8</w:t>
+      </w:r>
+      <w:r>
+        <w:rPr>
+          <w:rFonts w:ascii="Consolas" w:eastAsia="Times New Roman" w:hAnsi="Consolas" w:cs="Times New Roman"/>
+          <w:color w:val="D4D4D4"/>
+          <w:sz w:val="21"/>
+          <w:szCs w:val="21"/>
+          <w:lang w:bidi="ta-IN"/>
+        </w:rPr>
+        <w:t>;</w:t>
+      </w:r>
+    </w:p>
+    <w:p>
+      <w:pPr>
+        <w:shd w:val="clear" w:color="auto" w:fill="1E1E1E"/>
+        <w:spacing w:after="0" w:line="285" w:lineRule="atLeast"/>
+        <w:rPr>
+          <w:rFonts w:ascii="Consolas" w:eastAsia="Times New Roman" w:hAnsi="Consolas" w:cs="Times New Roman"/>
+          <w:color w:val="D4D4D4"/>
+          <w:sz w:val="21"/>
+          <w:szCs w:val="21"/>
+          <w:lang w:bidi="ta-IN"/>
+        </w:rPr>
+      </w:pPr>
+      <w:r>
+        <w:rPr>
+          <w:rFonts w:ascii="Consolas" w:eastAsia="Times New Roman" w:hAnsi="Consolas" w:cs="Times New Roman"/>
+          <w:color w:val="D4D4D4"/>
+          <w:sz w:val="21"/>
+          <w:szCs w:val="21"/>
+          <w:lang w:bidi="ta-IN"/>
+        </w:rPr>
+        <w:t>}</w:t>
+      </w:r>
+    </w:p>
+    <w:p>
+      <w:pPr>
+        <w:shd w:val="clear" w:color="auto" w:fill="1E1E1E"/>
+        <w:spacing w:after="0" w:line="285" w:lineRule="atLeast"/>
+        <w:rPr>
+          <w:rFonts w:ascii="Consolas" w:eastAsia="Times New Roman" w:hAnsi="Consolas" w:cs="Times New Roman"/>
+          <w:color w:val="D4D4D4"/>
+          <w:sz w:val="21"/>
+          <w:szCs w:val="21"/>
+          <w:lang w:bidi="ta-IN"/>
+        </w:rPr>
+      </w:pPr>
+    </w:p>
+    <w:p>
+      <w:pPr>
+        <w:shd w:val="clear" w:color="auto" w:fill="1E1E1E"/>
+        <w:spacing w:after="0" w:line="285" w:lineRule="atLeast"/>
+        <w:rPr>
+          <w:rFonts w:ascii="Consolas" w:eastAsia="Times New Roman" w:hAnsi="Consolas" w:cs="Times New Roman"/>
+          <w:color w:val="D4D4D4"/>
+          <w:sz w:val="21"/>
+          <w:szCs w:val="21"/>
+          <w:lang w:bidi="ta-IN"/>
+        </w:rPr>
+      </w:pPr>
       <w:proofErr w:type="spellStart"/>
-      <w:proofErr w:type="gramStart"/>
       <w:r>
         <w:rPr>
           <w:rFonts w:ascii="Consolas" w:eastAsia="Times New Roman" w:hAnsi="Consolas" w:cs="Times New Roman"/>
@@ -2120,10 +2826,342 @@
           <w:szCs w:val="21"/>
           <w:lang w:bidi="ta-IN"/>
         </w:rPr>
+        <w:t>def</w:t>
+      </w:r>
+      <w:proofErr w:type="spellEnd"/>
+      <w:r>
+        <w:rPr>
+          <w:rFonts w:ascii="Consolas" w:eastAsia="Times New Roman" w:hAnsi="Consolas" w:cs="Times New Roman"/>
+          <w:color w:val="D4D4D4"/>
+          <w:sz w:val="21"/>
+          <w:szCs w:val="21"/>
+          <w:lang w:bidi="ta-IN"/>
+        </w:rPr>
+        <w:t xml:space="preserve"> </w:t>
+      </w:r>
+      <w:r>
+        <w:rPr>
+          <w:rFonts w:ascii="Consolas" w:eastAsia="Times New Roman" w:hAnsi="Consolas" w:cs="Times New Roman"/>
+          <w:color w:val="DCDCAA"/>
+          <w:sz w:val="21"/>
+          <w:szCs w:val="21"/>
+          <w:lang w:bidi="ta-IN"/>
+        </w:rPr>
+        <w:t>tempo</w:t>
+      </w:r>
+      <w:r>
+        <w:rPr>
+          <w:rFonts w:ascii="Consolas" w:eastAsia="Times New Roman" w:hAnsi="Consolas" w:cs="Times New Roman"/>
+          <w:color w:val="D4D4D4"/>
+          <w:sz w:val="21"/>
+          <w:szCs w:val="21"/>
+          <w:lang w:bidi="ta-IN"/>
+        </w:rPr>
+        <w:t>(</w:t>
+      </w:r>
+      <w:proofErr w:type="spellStart"/>
+      <w:r>
+        <w:rPr>
+          <w:rFonts w:ascii="Consolas" w:eastAsia="Times New Roman" w:hAnsi="Consolas" w:cs="Times New Roman"/>
+          <w:color w:val="D4D4D4"/>
+          <w:sz w:val="21"/>
+          <w:szCs w:val="21"/>
+          <w:lang w:bidi="ta-IN"/>
+        </w:rPr>
+        <w:t>d:</w:t>
+      </w:r>
+      <w:r>
+        <w:rPr>
+          <w:rFonts w:ascii="Consolas" w:eastAsia="Times New Roman" w:hAnsi="Consolas" w:cs="Times New Roman"/>
+          <w:color w:val="4EC9B0"/>
+          <w:sz w:val="21"/>
+          <w:szCs w:val="21"/>
+          <w:lang w:bidi="ta-IN"/>
+        </w:rPr>
+        <w:t>Double</w:t>
+      </w:r>
+      <w:proofErr w:type="spellEnd"/>
+      <w:r>
+        <w:rPr>
+          <w:rFonts w:ascii="Consolas" w:eastAsia="Times New Roman" w:hAnsi="Consolas" w:cs="Times New Roman"/>
+          <w:color w:val="D4D4D4"/>
+          <w:sz w:val="21"/>
+          <w:szCs w:val="21"/>
+          <w:lang w:bidi="ta-IN"/>
+        </w:rPr>
+        <w:t>):</w:t>
+      </w:r>
+      <w:r>
+        <w:rPr>
+          <w:rFonts w:ascii="Consolas" w:eastAsia="Times New Roman" w:hAnsi="Consolas" w:cs="Times New Roman"/>
+          <w:color w:val="4EC9B0"/>
+          <w:sz w:val="21"/>
+          <w:szCs w:val="21"/>
+          <w:lang w:bidi="ta-IN"/>
+        </w:rPr>
+        <w:t>Double</w:t>
+      </w:r>
+      <w:r>
+        <w:rPr>
+          <w:rFonts w:ascii="Consolas" w:eastAsia="Times New Roman" w:hAnsi="Consolas" w:cs="Times New Roman"/>
+          <w:color w:val="D4D4D4"/>
+          <w:sz w:val="21"/>
+          <w:szCs w:val="21"/>
+          <w:lang w:bidi="ta-IN"/>
+        </w:rPr>
+        <w:t>={</w:t>
+      </w:r>
+    </w:p>
+    <w:p>
+      <w:pPr>
+        <w:shd w:val="clear" w:color="auto" w:fill="1E1E1E"/>
+        <w:spacing w:after="0" w:line="285" w:lineRule="atLeast"/>
+        <w:rPr>
+          <w:rFonts w:ascii="Consolas" w:eastAsia="Times New Roman" w:hAnsi="Consolas" w:cs="Times New Roman"/>
+          <w:color w:val="D4D4D4"/>
+          <w:sz w:val="21"/>
+          <w:szCs w:val="21"/>
+          <w:lang w:bidi="ta-IN"/>
+        </w:rPr>
+      </w:pPr>
+      <w:r>
+        <w:rPr>
+          <w:rFonts w:ascii="Consolas" w:eastAsia="Times New Roman" w:hAnsi="Consolas" w:cs="Times New Roman"/>
+          <w:color w:val="D4D4D4"/>
+          <w:sz w:val="21"/>
+          <w:szCs w:val="21"/>
+          <w:lang w:bidi="ta-IN"/>
+        </w:rPr>
+        <w:t xml:space="preserve">    </w:t>
+      </w:r>
+      <w:r>
+        <w:rPr>
+          <w:rFonts w:ascii="Consolas" w:eastAsia="Times New Roman" w:hAnsi="Consolas" w:cs="Times New Roman"/>
+          <w:color w:val="C586C0"/>
+          <w:sz w:val="21"/>
+          <w:szCs w:val="21"/>
+          <w:lang w:bidi="ta-IN"/>
+        </w:rPr>
+        <w:t>return</w:t>
+      </w:r>
+      <w:r>
+        <w:rPr>
+          <w:rFonts w:ascii="Consolas" w:eastAsia="Times New Roman" w:hAnsi="Consolas" w:cs="Times New Roman"/>
+          <w:color w:val="D4D4D4"/>
+          <w:sz w:val="21"/>
+          <w:szCs w:val="21"/>
+          <w:lang w:bidi="ta-IN"/>
+        </w:rPr>
+        <w:t xml:space="preserve"> d*</w:t>
+      </w:r>
+      <w:r>
+        <w:rPr>
+          <w:rFonts w:ascii="Consolas" w:eastAsia="Times New Roman" w:hAnsi="Consolas" w:cs="Times New Roman"/>
+          <w:color w:val="B5CEA8"/>
+          <w:sz w:val="21"/>
+          <w:szCs w:val="21"/>
+          <w:lang w:bidi="ta-IN"/>
+        </w:rPr>
+        <w:t>7</w:t>
+      </w:r>
+      <w:r>
+        <w:rPr>
+          <w:rFonts w:ascii="Consolas" w:eastAsia="Times New Roman" w:hAnsi="Consolas" w:cs="Times New Roman"/>
+          <w:color w:val="D4D4D4"/>
+          <w:sz w:val="21"/>
+          <w:szCs w:val="21"/>
+          <w:lang w:bidi="ta-IN"/>
+        </w:rPr>
+        <w:t>;</w:t>
+      </w:r>
+    </w:p>
+    <w:p>
+      <w:pPr>
+        <w:shd w:val="clear" w:color="auto" w:fill="1E1E1E"/>
+        <w:spacing w:after="0" w:line="285" w:lineRule="atLeast"/>
+        <w:rPr>
+          <w:rFonts w:ascii="Consolas" w:eastAsia="Times New Roman" w:hAnsi="Consolas" w:cs="Times New Roman"/>
+          <w:color w:val="D4D4D4"/>
+          <w:sz w:val="21"/>
+          <w:szCs w:val="21"/>
+          <w:lang w:bidi="ta-IN"/>
+        </w:rPr>
+      </w:pPr>
+      <w:r>
+        <w:rPr>
+          <w:rFonts w:ascii="Consolas" w:eastAsia="Times New Roman" w:hAnsi="Consolas" w:cs="Times New Roman"/>
+          <w:color w:val="D4D4D4"/>
+          <w:sz w:val="21"/>
+          <w:szCs w:val="21"/>
+          <w:lang w:bidi="ta-IN"/>
+        </w:rPr>
+        <w:t>}</w:t>
+      </w:r>
+    </w:p>
+    <w:p>
+      <w:pPr>
+        <w:shd w:val="clear" w:color="auto" w:fill="1E1E1E"/>
+        <w:spacing w:after="0" w:line="285" w:lineRule="atLeast"/>
+        <w:rPr>
+          <w:rFonts w:ascii="Consolas" w:eastAsia="Times New Roman" w:hAnsi="Consolas" w:cs="Times New Roman"/>
+          <w:color w:val="D4D4D4"/>
+          <w:sz w:val="21"/>
+          <w:szCs w:val="21"/>
+          <w:lang w:bidi="ta-IN"/>
+        </w:rPr>
+      </w:pPr>
+    </w:p>
+    <w:p>
+      <w:pPr>
+        <w:shd w:val="clear" w:color="auto" w:fill="1E1E1E"/>
+        <w:spacing w:after="0" w:line="285" w:lineRule="atLeast"/>
+        <w:rPr>
+          <w:rFonts w:ascii="Consolas" w:eastAsia="Times New Roman" w:hAnsi="Consolas" w:cs="Times New Roman"/>
+          <w:color w:val="D4D4D4"/>
+          <w:sz w:val="21"/>
+          <w:szCs w:val="21"/>
+          <w:lang w:bidi="ta-IN"/>
+        </w:rPr>
+      </w:pPr>
+      <w:proofErr w:type="spellStart"/>
+      <w:r>
+        <w:rPr>
+          <w:rFonts w:ascii="Consolas" w:eastAsia="Times New Roman" w:hAnsi="Consolas" w:cs="Times New Roman"/>
+          <w:color w:val="569CD6"/>
+          <w:sz w:val="21"/>
+          <w:szCs w:val="21"/>
+          <w:lang w:bidi="ta-IN"/>
+        </w:rPr>
+        <w:t>def</w:t>
+      </w:r>
+      <w:proofErr w:type="spellEnd"/>
+      <w:r>
+        <w:rPr>
+          <w:rFonts w:ascii="Consolas" w:eastAsia="Times New Roman" w:hAnsi="Consolas" w:cs="Times New Roman"/>
+          <w:color w:val="D4D4D4"/>
+          <w:sz w:val="21"/>
+          <w:szCs w:val="21"/>
+          <w:lang w:bidi="ta-IN"/>
+        </w:rPr>
+        <w:t xml:space="preserve"> </w:t>
+      </w:r>
+      <w:r>
+        <w:rPr>
+          <w:rFonts w:ascii="Consolas" w:eastAsia="Times New Roman" w:hAnsi="Consolas" w:cs="Times New Roman"/>
+          <w:color w:val="DCDCAA"/>
+          <w:sz w:val="21"/>
+          <w:szCs w:val="21"/>
+          <w:lang w:bidi="ta-IN"/>
+        </w:rPr>
+        <w:t>main</w:t>
+      </w:r>
+      <w:r>
+        <w:rPr>
+          <w:rFonts w:ascii="Consolas" w:eastAsia="Times New Roman" w:hAnsi="Consolas" w:cs="Times New Roman"/>
+          <w:color w:val="D4D4D4"/>
+          <w:sz w:val="21"/>
+          <w:szCs w:val="21"/>
+          <w:lang w:bidi="ta-IN"/>
+        </w:rPr>
+        <w:t>(</w:t>
+      </w:r>
+      <w:proofErr w:type="spellStart"/>
+      <w:r>
+        <w:rPr>
+          <w:rFonts w:ascii="Consolas" w:eastAsia="Times New Roman" w:hAnsi="Consolas" w:cs="Times New Roman"/>
+          <w:color w:val="9CDCFE"/>
+          <w:sz w:val="21"/>
+          <w:szCs w:val="21"/>
+          <w:lang w:bidi="ta-IN"/>
+        </w:rPr>
+        <w:t>args</w:t>
+      </w:r>
+      <w:proofErr w:type="spellEnd"/>
+      <w:r>
+        <w:rPr>
+          <w:rFonts w:ascii="Consolas" w:eastAsia="Times New Roman" w:hAnsi="Consolas" w:cs="Times New Roman"/>
+          <w:color w:val="D4D4D4"/>
+          <w:sz w:val="21"/>
+          <w:szCs w:val="21"/>
+          <w:lang w:bidi="ta-IN"/>
+        </w:rPr>
+        <w:t xml:space="preserve">: </w:t>
+      </w:r>
+      <w:r>
+        <w:rPr>
+          <w:rFonts w:ascii="Consolas" w:eastAsia="Times New Roman" w:hAnsi="Consolas" w:cs="Times New Roman"/>
+          <w:color w:val="4EC9B0"/>
+          <w:sz w:val="21"/>
+          <w:szCs w:val="21"/>
+          <w:lang w:bidi="ta-IN"/>
+        </w:rPr>
+        <w:t>Array</w:t>
+      </w:r>
+      <w:r>
+        <w:rPr>
+          <w:rFonts w:ascii="Consolas" w:eastAsia="Times New Roman" w:hAnsi="Consolas" w:cs="Times New Roman"/>
+          <w:color w:val="D4D4D4"/>
+          <w:sz w:val="21"/>
+          <w:szCs w:val="21"/>
+          <w:lang w:bidi="ta-IN"/>
+        </w:rPr>
+        <w:t>[</w:t>
+      </w:r>
+      <w:r>
+        <w:rPr>
+          <w:rFonts w:ascii="Consolas" w:eastAsia="Times New Roman" w:hAnsi="Consolas" w:cs="Times New Roman"/>
+          <w:color w:val="4EC9B0"/>
+          <w:sz w:val="21"/>
+          <w:szCs w:val="21"/>
+          <w:lang w:bidi="ta-IN"/>
+        </w:rPr>
+        <w:t>String</w:t>
+      </w:r>
+      <w:r>
+        <w:rPr>
+          <w:rFonts w:ascii="Consolas" w:eastAsia="Times New Roman" w:hAnsi="Consolas" w:cs="Times New Roman"/>
+          <w:color w:val="D4D4D4"/>
+          <w:sz w:val="21"/>
+          <w:szCs w:val="21"/>
+          <w:lang w:bidi="ta-IN"/>
+        </w:rPr>
+        <w:t>])={</w:t>
+      </w:r>
+    </w:p>
+    <w:p>
+      <w:pPr>
+        <w:shd w:val="clear" w:color="auto" w:fill="1E1E1E"/>
+        <w:spacing w:after="0" w:line="285" w:lineRule="atLeast"/>
+        <w:rPr>
+          <w:rFonts w:ascii="Consolas" w:eastAsia="Times New Roman" w:hAnsi="Consolas" w:cs="Times New Roman"/>
+          <w:color w:val="D4D4D4"/>
+          <w:sz w:val="21"/>
+          <w:szCs w:val="21"/>
+          <w:lang w:bidi="ta-IN"/>
+        </w:rPr>
+      </w:pPr>
+      <w:r>
+        <w:rPr>
+          <w:rFonts w:ascii="Consolas" w:eastAsia="Times New Roman" w:hAnsi="Consolas" w:cs="Times New Roman"/>
+          <w:color w:val="D4D4D4"/>
+          <w:sz w:val="21"/>
+          <w:szCs w:val="21"/>
+          <w:lang w:bidi="ta-IN"/>
+        </w:rPr>
+        <w:t xml:space="preserve">    </w:t>
+      </w:r>
+      <w:proofErr w:type="spellStart"/>
+      <w:r>
+        <w:rPr>
+          <w:rFonts w:ascii="Consolas" w:eastAsia="Times New Roman" w:hAnsi="Consolas" w:cs="Times New Roman"/>
+          <w:color w:val="569CD6"/>
+          <w:sz w:val="21"/>
+          <w:szCs w:val="21"/>
+          <w:lang w:bidi="ta-IN"/>
+        </w:rPr>
         <w:t>var</w:t>
       </w:r>
       <w:proofErr w:type="spellEnd"/>
-      <w:proofErr w:type="gramEnd"/>
       <w:r>
         <w:rPr>
           <w:rFonts w:ascii="Consolas" w:eastAsia="Times New Roman" w:hAnsi="Consolas" w:cs="Times New Roman"/>
@@ -2152,7 +3190,7 @@
           <w:szCs w:val="21"/>
           <w:lang w:bidi="ta-IN"/>
         </w:rPr>
-        <w:t>=(</w:t>
+        <w:t>=easy(</w:t>
       </w:r>
       <w:r>
         <w:rPr>
@@ -2162,17 +3200,17 @@
           <w:szCs w:val="21"/>
           <w:lang w:bidi="ta-IN"/>
         </w:rPr>
-        <w:t>24.95</w:t>
-      </w:r>
-      <w:r>
-        <w:rPr>
-          <w:rFonts w:ascii="Consolas" w:eastAsia="Times New Roman" w:hAnsi="Consolas" w:cs="Times New Roman"/>
-          <w:color w:val="D4D4D4"/>
-          <w:sz w:val="21"/>
-          <w:szCs w:val="21"/>
-          <w:lang w:bidi="ta-IN"/>
-        </w:rPr>
-        <w:t>*c) + (</w:t>
+        <w:t>4</w:t>
+      </w:r>
+      <w:r>
+        <w:rPr>
+          <w:rFonts w:ascii="Consolas" w:eastAsia="Times New Roman" w:hAnsi="Consolas" w:cs="Times New Roman"/>
+          <w:color w:val="D4D4D4"/>
+          <w:sz w:val="21"/>
+          <w:szCs w:val="21"/>
+          <w:lang w:bidi="ta-IN"/>
+        </w:rPr>
+        <w:t>)+tempo(</w:t>
       </w:r>
       <w:r>
         <w:rPr>
@@ -2192,155 +3230,72 @@
           <w:szCs w:val="21"/>
           <w:lang w:bidi="ta-IN"/>
         </w:rPr>
-        <w:t>*</w:t>
-      </w:r>
-      <w:r>
-        <w:rPr>
-          <w:rFonts w:ascii="Consolas" w:eastAsia="Times New Roman" w:hAnsi="Consolas" w:cs="Times New Roman"/>
-          <w:color w:val="B5CEA8"/>
-          <w:sz w:val="21"/>
-          <w:szCs w:val="21"/>
-          <w:lang w:bidi="ta-IN"/>
-        </w:rPr>
-        <w:t>50</w:t>
-      </w:r>
-      <w:r>
-        <w:rPr>
-          <w:rFonts w:ascii="Consolas" w:eastAsia="Times New Roman" w:hAnsi="Consolas" w:cs="Times New Roman"/>
-          <w:color w:val="D4D4D4"/>
-          <w:sz w:val="21"/>
-          <w:szCs w:val="21"/>
-          <w:lang w:bidi="ta-IN"/>
-        </w:rPr>
-        <w:t xml:space="preserve"> + </w:t>
-      </w:r>
-      <w:r>
-        <w:rPr>
-          <w:rFonts w:ascii="Consolas" w:eastAsia="Times New Roman" w:hAnsi="Consolas" w:cs="Times New Roman"/>
-          <w:color w:val="B5CEA8"/>
-          <w:sz w:val="21"/>
-          <w:szCs w:val="21"/>
-          <w:lang w:bidi="ta-IN"/>
-        </w:rPr>
-        <w:t>0.75</w:t>
-      </w:r>
-      <w:r>
-        <w:rPr>
-          <w:rFonts w:ascii="Consolas" w:eastAsia="Times New Roman" w:hAnsi="Consolas" w:cs="Times New Roman"/>
-          <w:color w:val="D4D4D4"/>
-          <w:sz w:val="21"/>
-          <w:szCs w:val="21"/>
-          <w:lang w:bidi="ta-IN"/>
-        </w:rPr>
-        <w:t>*(c-</w:t>
-      </w:r>
-      <w:r>
-        <w:rPr>
-          <w:rFonts w:ascii="Consolas" w:eastAsia="Times New Roman" w:hAnsi="Consolas" w:cs="Times New Roman"/>
-          <w:color w:val="B5CEA8"/>
-          <w:sz w:val="21"/>
-          <w:szCs w:val="21"/>
-          <w:lang w:bidi="ta-IN"/>
-        </w:rPr>
-        <w:t>50</w:t>
-      </w:r>
-      <w:r>
-        <w:rPr>
-          <w:rFonts w:ascii="Consolas" w:eastAsia="Times New Roman" w:hAnsi="Consolas" w:cs="Times New Roman"/>
-          <w:color w:val="D4D4D4"/>
-          <w:sz w:val="21"/>
-          <w:szCs w:val="21"/>
-          <w:lang w:bidi="ta-IN"/>
-        </w:rPr>
-        <w:t>));</w:t>
-      </w:r>
-    </w:p>
-    <w:p>
-      <w:pPr>
-        <w:shd w:val="clear" w:color="auto" w:fill="1E1E1E"/>
-        <w:spacing w:after="0" w:line="285" w:lineRule="atLeast"/>
-        <w:rPr>
-          <w:rFonts w:ascii="Consolas" w:eastAsia="Times New Roman" w:hAnsi="Consolas" w:cs="Times New Roman"/>
-          <w:color w:val="D4D4D4"/>
-          <w:sz w:val="21"/>
-          <w:szCs w:val="21"/>
-          <w:lang w:bidi="ta-IN"/>
-        </w:rPr>
-      </w:pPr>
-      <w:r>
-        <w:rPr>
-          <w:rFonts w:ascii="Consolas" w:eastAsia="Times New Roman" w:hAnsi="Consolas" w:cs="Times New Roman"/>
-          <w:color w:val="D4D4D4"/>
-          <w:sz w:val="21"/>
-          <w:szCs w:val="21"/>
-          <w:lang w:bidi="ta-IN"/>
-        </w:rPr>
-        <w:t xml:space="preserve">        </w:t>
-      </w:r>
-      <w:proofErr w:type="gramStart"/>
-      <w:r>
-        <w:rPr>
-          <w:rFonts w:ascii="Consolas" w:eastAsia="Times New Roman" w:hAnsi="Consolas" w:cs="Times New Roman"/>
-          <w:color w:val="C586C0"/>
-          <w:sz w:val="21"/>
-          <w:szCs w:val="21"/>
-          <w:lang w:bidi="ta-IN"/>
-        </w:rPr>
-        <w:t>return</w:t>
-      </w:r>
-      <w:proofErr w:type="gramEnd"/>
-      <w:r>
-        <w:rPr>
-          <w:rFonts w:ascii="Consolas" w:eastAsia="Times New Roman" w:hAnsi="Consolas" w:cs="Times New Roman"/>
-          <w:color w:val="D4D4D4"/>
-          <w:sz w:val="21"/>
-          <w:szCs w:val="21"/>
-          <w:lang w:bidi="ta-IN"/>
-        </w:rPr>
-        <w:t xml:space="preserve"> a - (</w:t>
-      </w:r>
-      <w:r>
-        <w:rPr>
-          <w:rFonts w:ascii="Consolas" w:eastAsia="Times New Roman" w:hAnsi="Consolas" w:cs="Times New Roman"/>
-          <w:color w:val="B5CEA8"/>
-          <w:sz w:val="21"/>
-          <w:szCs w:val="21"/>
-          <w:lang w:bidi="ta-IN"/>
-        </w:rPr>
-        <w:t>0.4</w:t>
-      </w:r>
-      <w:r>
-        <w:rPr>
-          <w:rFonts w:ascii="Consolas" w:eastAsia="Times New Roman" w:hAnsi="Consolas" w:cs="Times New Roman"/>
-          <w:color w:val="D4D4D4"/>
-          <w:sz w:val="21"/>
-          <w:szCs w:val="21"/>
-          <w:lang w:bidi="ta-IN"/>
-        </w:rPr>
-        <w:t>*a);</w:t>
-      </w:r>
-    </w:p>
-    <w:p>
-      <w:pPr>
-        <w:shd w:val="clear" w:color="auto" w:fill="1E1E1E"/>
-        <w:spacing w:after="0" w:line="285" w:lineRule="atLeast"/>
-        <w:rPr>
-          <w:rFonts w:ascii="Consolas" w:eastAsia="Times New Roman" w:hAnsi="Consolas" w:cs="Times New Roman"/>
-          <w:color w:val="D4D4D4"/>
-          <w:sz w:val="21"/>
-          <w:szCs w:val="21"/>
-          <w:lang w:bidi="ta-IN"/>
-        </w:rPr>
-      </w:pPr>
-      <w:r>
-        <w:rPr>
-          <w:rFonts w:ascii="Consolas" w:eastAsia="Times New Roman" w:hAnsi="Consolas" w:cs="Times New Roman"/>
-          <w:color w:val="D4D4D4"/>
-          <w:sz w:val="21"/>
-          <w:szCs w:val="21"/>
-          <w:lang w:bidi="ta-IN"/>
-        </w:rPr>
-        <w:t>    }</w:t>
+        <w:t>);</w:t>
+      </w:r>
+    </w:p>
+    <w:p>
+      <w:pPr>
+        <w:shd w:val="clear" w:color="auto" w:fill="1E1E1E"/>
+        <w:spacing w:after="0" w:line="285" w:lineRule="atLeast"/>
+        <w:rPr>
+          <w:rFonts w:ascii="Consolas" w:eastAsia="Times New Roman" w:hAnsi="Consolas" w:cs="Times New Roman"/>
+          <w:color w:val="D4D4D4"/>
+          <w:sz w:val="21"/>
+          <w:szCs w:val="21"/>
+          <w:lang w:bidi="ta-IN"/>
+        </w:rPr>
+      </w:pPr>
+      <w:r>
+        <w:rPr>
+          <w:rFonts w:ascii="Consolas" w:eastAsia="Times New Roman" w:hAnsi="Consolas" w:cs="Times New Roman"/>
+          <w:color w:val="D4D4D4"/>
+          <w:sz w:val="21"/>
+          <w:szCs w:val="21"/>
+          <w:lang w:bidi="ta-IN"/>
+        </w:rPr>
+        <w:t xml:space="preserve">    </w:t>
+      </w:r>
+      <w:proofErr w:type="spellStart"/>
+      <w:r>
+        <w:rPr>
+          <w:rFonts w:ascii="Consolas" w:eastAsia="Times New Roman" w:hAnsi="Consolas" w:cs="Times New Roman"/>
+          <w:color w:val="D4D4D4"/>
+          <w:sz w:val="21"/>
+          <w:szCs w:val="21"/>
+          <w:lang w:bidi="ta-IN"/>
+        </w:rPr>
+        <w:t>println</w:t>
+      </w:r>
+      <w:proofErr w:type="spellEnd"/>
+      <w:r>
+        <w:rPr>
+          <w:rFonts w:ascii="Consolas" w:eastAsia="Times New Roman" w:hAnsi="Consolas" w:cs="Times New Roman"/>
+          <w:color w:val="D4D4D4"/>
+          <w:sz w:val="21"/>
+          <w:szCs w:val="21"/>
+          <w:lang w:bidi="ta-IN"/>
+        </w:rPr>
+        <w:t>(</w:t>
+      </w:r>
+      <w:r>
+        <w:rPr>
+          <w:rFonts w:ascii="Consolas" w:eastAsia="Times New Roman" w:hAnsi="Consolas" w:cs="Times New Roman"/>
+          <w:color w:val="CE9178"/>
+          <w:sz w:val="21"/>
+          <w:szCs w:val="21"/>
+          <w:lang w:bidi="ta-IN"/>
+        </w:rPr>
+        <w:t>"Total running time :"</w:t>
+      </w:r>
+      <w:r>
+        <w:rPr>
+          <w:rFonts w:ascii="Consolas" w:eastAsia="Times New Roman" w:hAnsi="Consolas" w:cs="Times New Roman"/>
+          <w:color w:val="D4D4D4"/>
+          <w:sz w:val="21"/>
+          <w:szCs w:val="21"/>
+          <w:lang w:bidi="ta-IN"/>
+        </w:rPr>
+        <w:t>+a);</w:t>
       </w:r>
     </w:p>
     <w:p>
@@ -2368,244 +3323,20 @@
     </w:p>
     <w:p>
       <w:pPr>
-        <w:shd w:val="clear" w:color="auto" w:fill="1E1E1E"/>
-        <w:spacing w:after="0" w:line="285" w:lineRule="atLeast"/>
-        <w:rPr>
-          <w:rFonts w:ascii="Consolas" w:eastAsia="Times New Roman" w:hAnsi="Consolas" w:cs="Times New Roman"/>
-          <w:color w:val="D4D4D4"/>
-          <w:sz w:val="21"/>
-          <w:szCs w:val="21"/>
-          <w:lang w:bidi="ta-IN"/>
-        </w:rPr>
-      </w:pPr>
-    </w:p>
-    <w:p>
-      <w:pPr>
-        <w:shd w:val="clear" w:color="auto" w:fill="1E1E1E"/>
-        <w:spacing w:after="0" w:line="285" w:lineRule="atLeast"/>
-        <w:rPr>
-          <w:rFonts w:ascii="Consolas" w:eastAsia="Times New Roman" w:hAnsi="Consolas" w:cs="Times New Roman"/>
-          <w:color w:val="D4D4D4"/>
-          <w:sz w:val="21"/>
-          <w:szCs w:val="21"/>
-          <w:lang w:bidi="ta-IN"/>
-        </w:rPr>
+        <w:spacing w:after="0"/>
+      </w:pPr>
+    </w:p>
+    <w:p>
+      <w:pPr>
+        <w:spacing w:after="0"/>
       </w:pPr>
       <w:proofErr w:type="spellStart"/>
-      <w:proofErr w:type="gramStart"/>
-      <w:r>
-        <w:rPr>
-          <w:rFonts w:ascii="Consolas" w:eastAsia="Times New Roman" w:hAnsi="Consolas" w:cs="Times New Roman"/>
-          <w:color w:val="569CD6"/>
-          <w:sz w:val="21"/>
-          <w:szCs w:val="21"/>
-          <w:lang w:bidi="ta-IN"/>
-        </w:rPr>
-        <w:t>def</w:t>
+      <w:r>
+        <w:t>Github</w:t>
       </w:r>
       <w:proofErr w:type="spellEnd"/>
-      <w:proofErr w:type="gramEnd"/>
-      <w:r>
-        <w:rPr>
-          <w:rFonts w:ascii="Consolas" w:eastAsia="Times New Roman" w:hAnsi="Consolas" w:cs="Times New Roman"/>
-          <w:color w:val="D4D4D4"/>
-          <w:sz w:val="21"/>
-          <w:szCs w:val="21"/>
-          <w:lang w:bidi="ta-IN"/>
-        </w:rPr>
-        <w:t xml:space="preserve"> </w:t>
-      </w:r>
-      <w:r>
-        <w:rPr>
-          <w:rFonts w:ascii="Consolas" w:eastAsia="Times New Roman" w:hAnsi="Consolas" w:cs="Times New Roman"/>
-          <w:color w:val="DCDCAA"/>
-          <w:sz w:val="21"/>
-          <w:szCs w:val="21"/>
-          <w:lang w:bidi="ta-IN"/>
-        </w:rPr>
-        <w:t>main</w:t>
-      </w:r>
-      <w:r>
-        <w:rPr>
-          <w:rFonts w:ascii="Consolas" w:eastAsia="Times New Roman" w:hAnsi="Consolas" w:cs="Times New Roman"/>
-          <w:color w:val="D4D4D4"/>
-          <w:sz w:val="21"/>
-          <w:szCs w:val="21"/>
-          <w:lang w:bidi="ta-IN"/>
-        </w:rPr>
-        <w:t>(</w:t>
-      </w:r>
-      <w:proofErr w:type="spellStart"/>
-      <w:r>
-        <w:rPr>
-          <w:rFonts w:ascii="Consolas" w:eastAsia="Times New Roman" w:hAnsi="Consolas" w:cs="Times New Roman"/>
-          <w:color w:val="9CDCFE"/>
-          <w:sz w:val="21"/>
-          <w:szCs w:val="21"/>
-          <w:lang w:bidi="ta-IN"/>
-        </w:rPr>
-        <w:t>args</w:t>
-      </w:r>
-      <w:proofErr w:type="spellEnd"/>
-      <w:r>
-        <w:rPr>
-          <w:rFonts w:ascii="Consolas" w:eastAsia="Times New Roman" w:hAnsi="Consolas" w:cs="Times New Roman"/>
-          <w:color w:val="D4D4D4"/>
-          <w:sz w:val="21"/>
-          <w:szCs w:val="21"/>
-          <w:lang w:bidi="ta-IN"/>
-        </w:rPr>
-        <w:t xml:space="preserve">: </w:t>
-      </w:r>
-      <w:r>
-        <w:rPr>
-          <w:rFonts w:ascii="Consolas" w:eastAsia="Times New Roman" w:hAnsi="Consolas" w:cs="Times New Roman"/>
-          <w:color w:val="4EC9B0"/>
-          <w:sz w:val="21"/>
-          <w:szCs w:val="21"/>
-          <w:lang w:bidi="ta-IN"/>
-        </w:rPr>
-        <w:t>Array</w:t>
-      </w:r>
-      <w:r>
-        <w:rPr>
-          <w:rFonts w:ascii="Consolas" w:eastAsia="Times New Roman" w:hAnsi="Consolas" w:cs="Times New Roman"/>
-          <w:color w:val="D4D4D4"/>
-          <w:sz w:val="21"/>
-          <w:szCs w:val="21"/>
-          <w:lang w:bidi="ta-IN"/>
-        </w:rPr>
-        <w:t>[</w:t>
-      </w:r>
-      <w:r>
-        <w:rPr>
-          <w:rFonts w:ascii="Consolas" w:eastAsia="Times New Roman" w:hAnsi="Consolas" w:cs="Times New Roman"/>
-          <w:color w:val="4EC9B0"/>
-          <w:sz w:val="21"/>
-          <w:szCs w:val="21"/>
-          <w:lang w:bidi="ta-IN"/>
-        </w:rPr>
-        <w:t>String</w:t>
-      </w:r>
-      <w:r>
-        <w:rPr>
-          <w:rFonts w:ascii="Consolas" w:eastAsia="Times New Roman" w:hAnsi="Consolas" w:cs="Times New Roman"/>
-          <w:color w:val="D4D4D4"/>
-          <w:sz w:val="21"/>
-          <w:szCs w:val="21"/>
-          <w:lang w:bidi="ta-IN"/>
-        </w:rPr>
-        <w:t>])={</w:t>
-      </w:r>
-    </w:p>
-    <w:p>
-      <w:pPr>
-        <w:shd w:val="clear" w:color="auto" w:fill="1E1E1E"/>
-        <w:spacing w:after="0" w:line="285" w:lineRule="atLeast"/>
-        <w:rPr>
-          <w:rFonts w:ascii="Consolas" w:eastAsia="Times New Roman" w:hAnsi="Consolas" w:cs="Times New Roman"/>
-          <w:color w:val="D4D4D4"/>
-          <w:sz w:val="21"/>
-          <w:szCs w:val="21"/>
-          <w:lang w:bidi="ta-IN"/>
-        </w:rPr>
-      </w:pPr>
-      <w:r>
-        <w:rPr>
-          <w:rFonts w:ascii="Consolas" w:eastAsia="Times New Roman" w:hAnsi="Consolas" w:cs="Times New Roman"/>
-          <w:color w:val="D4D4D4"/>
-          <w:sz w:val="21"/>
-          <w:szCs w:val="21"/>
-          <w:lang w:bidi="ta-IN"/>
-        </w:rPr>
-        <w:t xml:space="preserve">    </w:t>
-      </w:r>
-      <w:proofErr w:type="spellStart"/>
-      <w:proofErr w:type="gramStart"/>
-      <w:r>
-        <w:rPr>
-          <w:rFonts w:ascii="Consolas" w:eastAsia="Times New Roman" w:hAnsi="Consolas" w:cs="Times New Roman"/>
-          <w:color w:val="D4D4D4"/>
-          <w:sz w:val="21"/>
-          <w:szCs w:val="21"/>
-          <w:lang w:bidi="ta-IN"/>
-        </w:rPr>
-        <w:t>println</w:t>
-      </w:r>
-      <w:proofErr w:type="spellEnd"/>
-      <w:r>
-        <w:rPr>
-          <w:rFonts w:ascii="Consolas" w:eastAsia="Times New Roman" w:hAnsi="Consolas" w:cs="Times New Roman"/>
-          <w:color w:val="D4D4D4"/>
-          <w:sz w:val="21"/>
-          <w:szCs w:val="21"/>
-          <w:lang w:bidi="ta-IN"/>
-        </w:rPr>
-        <w:t>(</w:t>
-      </w:r>
-      <w:proofErr w:type="gramEnd"/>
-      <w:r>
-        <w:rPr>
-          <w:rFonts w:ascii="Consolas" w:eastAsia="Times New Roman" w:hAnsi="Consolas" w:cs="Times New Roman"/>
-          <w:color w:val="CE9178"/>
-          <w:sz w:val="21"/>
-          <w:szCs w:val="21"/>
-          <w:lang w:bidi="ta-IN"/>
-        </w:rPr>
-        <w:t>"cost for 60 copies :"</w:t>
-      </w:r>
-      <w:r>
-        <w:rPr>
-          <w:rFonts w:ascii="Consolas" w:eastAsia="Times New Roman" w:hAnsi="Consolas" w:cs="Times New Roman"/>
-          <w:color w:val="D4D4D4"/>
-          <w:sz w:val="21"/>
-          <w:szCs w:val="21"/>
-          <w:lang w:bidi="ta-IN"/>
-        </w:rPr>
-        <w:t>+cost(</w:t>
-      </w:r>
-      <w:r>
-        <w:rPr>
-          <w:rFonts w:ascii="Consolas" w:eastAsia="Times New Roman" w:hAnsi="Consolas" w:cs="Times New Roman"/>
-          <w:color w:val="B5CEA8"/>
-          <w:sz w:val="21"/>
-          <w:szCs w:val="21"/>
-          <w:lang w:bidi="ta-IN"/>
-        </w:rPr>
-        <w:t>60</w:t>
-      </w:r>
-      <w:r>
-        <w:rPr>
-          <w:rFonts w:ascii="Consolas" w:eastAsia="Times New Roman" w:hAnsi="Consolas" w:cs="Times New Roman"/>
-          <w:color w:val="D4D4D4"/>
-          <w:sz w:val="21"/>
-          <w:szCs w:val="21"/>
-          <w:lang w:bidi="ta-IN"/>
-        </w:rPr>
-        <w:t>));</w:t>
-      </w:r>
-    </w:p>
-    <w:p>
-      <w:pPr>
-        <w:shd w:val="clear" w:color="auto" w:fill="1E1E1E"/>
-        <w:spacing w:after="0" w:line="285" w:lineRule="atLeast"/>
-        <w:rPr>
-          <w:rFonts w:ascii="Consolas" w:eastAsia="Times New Roman" w:hAnsi="Consolas" w:cs="Times New Roman"/>
-          <w:color w:val="D4D4D4"/>
-          <w:sz w:val="21"/>
-          <w:szCs w:val="21"/>
-          <w:lang w:bidi="ta-IN"/>
-        </w:rPr>
-      </w:pPr>
-      <w:r>
-        <w:rPr>
-          <w:rFonts w:ascii="Consolas" w:eastAsia="Times New Roman" w:hAnsi="Consolas" w:cs="Times New Roman"/>
-          <w:color w:val="D4D4D4"/>
-          <w:sz w:val="21"/>
-          <w:szCs w:val="21"/>
-          <w:lang w:bidi="ta-IN"/>
-        </w:rPr>
-        <w:t>}</w:t>
+      <w:r>
+        <w:t xml:space="preserve"> link;</w:t>
       </w:r>
     </w:p>
     <w:p>
@@ -2618,749 +3349,8 @@
         <w:spacing w:after="0"/>
       </w:pPr>
       <w:r>
-        <w:t>5)</w:t>
-      </w:r>
-    </w:p>
-    <w:p>
-      <w:pPr>
-        <w:shd w:val="clear" w:color="auto" w:fill="1E1E1E"/>
-        <w:spacing w:after="0" w:line="285" w:lineRule="atLeast"/>
-        <w:rPr>
-          <w:rFonts w:ascii="Consolas" w:eastAsia="Times New Roman" w:hAnsi="Consolas" w:cs="Times New Roman"/>
-          <w:color w:val="D4D4D4"/>
-          <w:sz w:val="21"/>
-          <w:szCs w:val="21"/>
-          <w:lang w:bidi="ta-IN"/>
-        </w:rPr>
-      </w:pPr>
-      <w:proofErr w:type="spellStart"/>
-      <w:proofErr w:type="gramStart"/>
-      <w:r>
-        <w:rPr>
-          <w:rFonts w:ascii="Consolas" w:eastAsia="Times New Roman" w:hAnsi="Consolas" w:cs="Times New Roman"/>
-          <w:color w:val="569CD6"/>
-          <w:sz w:val="21"/>
-          <w:szCs w:val="21"/>
-          <w:lang w:bidi="ta-IN"/>
-        </w:rPr>
-        <w:t>def</w:t>
-      </w:r>
-      <w:proofErr w:type="spellEnd"/>
-      <w:proofErr w:type="gramEnd"/>
-      <w:r>
-        <w:rPr>
-          <w:rFonts w:ascii="Consolas" w:eastAsia="Times New Roman" w:hAnsi="Consolas" w:cs="Times New Roman"/>
-          <w:color w:val="D4D4D4"/>
-          <w:sz w:val="21"/>
-          <w:szCs w:val="21"/>
-          <w:lang w:bidi="ta-IN"/>
-        </w:rPr>
-        <w:t xml:space="preserve"> </w:t>
-      </w:r>
-      <w:r>
-        <w:rPr>
-          <w:rFonts w:ascii="Consolas" w:eastAsia="Times New Roman" w:hAnsi="Consolas" w:cs="Times New Roman"/>
-          <w:color w:val="DCDCAA"/>
-          <w:sz w:val="21"/>
-          <w:szCs w:val="21"/>
-          <w:lang w:bidi="ta-IN"/>
-        </w:rPr>
-        <w:t>easy</w:t>
-      </w:r>
-      <w:r>
-        <w:rPr>
-          <w:rFonts w:ascii="Consolas" w:eastAsia="Times New Roman" w:hAnsi="Consolas" w:cs="Times New Roman"/>
-          <w:color w:val="D4D4D4"/>
-          <w:sz w:val="21"/>
-          <w:szCs w:val="21"/>
-          <w:lang w:bidi="ta-IN"/>
-        </w:rPr>
-        <w:t>(</w:t>
-      </w:r>
-      <w:proofErr w:type="spellStart"/>
-      <w:r>
-        <w:rPr>
-          <w:rFonts w:ascii="Consolas" w:eastAsia="Times New Roman" w:hAnsi="Consolas" w:cs="Times New Roman"/>
-          <w:color w:val="D4D4D4"/>
-          <w:sz w:val="21"/>
-          <w:szCs w:val="21"/>
-          <w:lang w:bidi="ta-IN"/>
-        </w:rPr>
-        <w:t>d:</w:t>
-      </w:r>
-      <w:r>
-        <w:rPr>
-          <w:rFonts w:ascii="Consolas" w:eastAsia="Times New Roman" w:hAnsi="Consolas" w:cs="Times New Roman"/>
-          <w:color w:val="4EC9B0"/>
-          <w:sz w:val="21"/>
-          <w:szCs w:val="21"/>
-          <w:lang w:bidi="ta-IN"/>
-        </w:rPr>
-        <w:t>Double</w:t>
-      </w:r>
-      <w:proofErr w:type="spellEnd"/>
-      <w:r>
-        <w:rPr>
-          <w:rFonts w:ascii="Consolas" w:eastAsia="Times New Roman" w:hAnsi="Consolas" w:cs="Times New Roman"/>
-          <w:color w:val="D4D4D4"/>
-          <w:sz w:val="21"/>
-          <w:szCs w:val="21"/>
-          <w:lang w:bidi="ta-IN"/>
-        </w:rPr>
-        <w:t>):</w:t>
-      </w:r>
-      <w:r>
-        <w:rPr>
-          <w:rFonts w:ascii="Consolas" w:eastAsia="Times New Roman" w:hAnsi="Consolas" w:cs="Times New Roman"/>
-          <w:color w:val="4EC9B0"/>
-          <w:sz w:val="21"/>
-          <w:szCs w:val="21"/>
-          <w:lang w:bidi="ta-IN"/>
-        </w:rPr>
-        <w:t>Double</w:t>
-      </w:r>
-      <w:r>
-        <w:rPr>
-          <w:rFonts w:ascii="Consolas" w:eastAsia="Times New Roman" w:hAnsi="Consolas" w:cs="Times New Roman"/>
-          <w:color w:val="D4D4D4"/>
-          <w:sz w:val="21"/>
-          <w:szCs w:val="21"/>
-          <w:lang w:bidi="ta-IN"/>
-        </w:rPr>
-        <w:t>={</w:t>
-      </w:r>
-    </w:p>
-    <w:p>
-      <w:pPr>
-        <w:shd w:val="clear" w:color="auto" w:fill="1E1E1E"/>
-        <w:spacing w:after="0" w:line="285" w:lineRule="atLeast"/>
-        <w:rPr>
-          <w:rFonts w:ascii="Consolas" w:eastAsia="Times New Roman" w:hAnsi="Consolas" w:cs="Times New Roman"/>
-          <w:color w:val="D4D4D4"/>
-          <w:sz w:val="21"/>
-          <w:szCs w:val="21"/>
-          <w:lang w:bidi="ta-IN"/>
-        </w:rPr>
-      </w:pPr>
-      <w:r>
-        <w:rPr>
-          <w:rFonts w:ascii="Consolas" w:eastAsia="Times New Roman" w:hAnsi="Consolas" w:cs="Times New Roman"/>
-          <w:color w:val="D4D4D4"/>
-          <w:sz w:val="21"/>
-          <w:szCs w:val="21"/>
-          <w:lang w:bidi="ta-IN"/>
-        </w:rPr>
-        <w:t xml:space="preserve">    </w:t>
-      </w:r>
-      <w:proofErr w:type="gramStart"/>
-      <w:r>
-        <w:rPr>
-          <w:rFonts w:ascii="Consolas" w:eastAsia="Times New Roman" w:hAnsi="Consolas" w:cs="Times New Roman"/>
-          <w:color w:val="C586C0"/>
-          <w:sz w:val="21"/>
-          <w:szCs w:val="21"/>
-          <w:lang w:bidi="ta-IN"/>
-        </w:rPr>
-        <w:t>return</w:t>
-      </w:r>
-      <w:proofErr w:type="gramEnd"/>
-      <w:r>
-        <w:rPr>
-          <w:rFonts w:ascii="Consolas" w:eastAsia="Times New Roman" w:hAnsi="Consolas" w:cs="Times New Roman"/>
-          <w:color w:val="D4D4D4"/>
-          <w:sz w:val="21"/>
-          <w:szCs w:val="21"/>
-          <w:lang w:bidi="ta-IN"/>
-        </w:rPr>
-        <w:t xml:space="preserve"> d*</w:t>
-      </w:r>
-      <w:r>
-        <w:rPr>
-          <w:rFonts w:ascii="Consolas" w:eastAsia="Times New Roman" w:hAnsi="Consolas" w:cs="Times New Roman"/>
-          <w:color w:val="B5CEA8"/>
-          <w:sz w:val="21"/>
-          <w:szCs w:val="21"/>
-          <w:lang w:bidi="ta-IN"/>
-        </w:rPr>
-        <w:t>8</w:t>
-      </w:r>
-      <w:r>
-        <w:rPr>
-          <w:rFonts w:ascii="Consolas" w:eastAsia="Times New Roman" w:hAnsi="Consolas" w:cs="Times New Roman"/>
-          <w:color w:val="D4D4D4"/>
-          <w:sz w:val="21"/>
-          <w:szCs w:val="21"/>
-          <w:lang w:bidi="ta-IN"/>
-        </w:rPr>
-        <w:t>;</w:t>
-      </w:r>
-    </w:p>
-    <w:p>
-      <w:pPr>
-        <w:shd w:val="clear" w:color="auto" w:fill="1E1E1E"/>
-        <w:spacing w:after="0" w:line="285" w:lineRule="atLeast"/>
-        <w:rPr>
-          <w:rFonts w:ascii="Consolas" w:eastAsia="Times New Roman" w:hAnsi="Consolas" w:cs="Times New Roman"/>
-          <w:color w:val="D4D4D4"/>
-          <w:sz w:val="21"/>
-          <w:szCs w:val="21"/>
-          <w:lang w:bidi="ta-IN"/>
-        </w:rPr>
-      </w:pPr>
-      <w:r>
-        <w:rPr>
-          <w:rFonts w:ascii="Consolas" w:eastAsia="Times New Roman" w:hAnsi="Consolas" w:cs="Times New Roman"/>
-          <w:color w:val="D4D4D4"/>
-          <w:sz w:val="21"/>
-          <w:szCs w:val="21"/>
-          <w:lang w:bidi="ta-IN"/>
-        </w:rPr>
-        <w:t>}</w:t>
-      </w:r>
-    </w:p>
-    <w:p>
-      <w:pPr>
-        <w:shd w:val="clear" w:color="auto" w:fill="1E1E1E"/>
-        <w:spacing w:after="0" w:line="285" w:lineRule="atLeast"/>
-        <w:rPr>
-          <w:rFonts w:ascii="Consolas" w:eastAsia="Times New Roman" w:hAnsi="Consolas" w:cs="Times New Roman"/>
-          <w:color w:val="D4D4D4"/>
-          <w:sz w:val="21"/>
-          <w:szCs w:val="21"/>
-          <w:lang w:bidi="ta-IN"/>
-        </w:rPr>
-      </w:pPr>
-    </w:p>
-    <w:p>
-      <w:pPr>
-        <w:shd w:val="clear" w:color="auto" w:fill="1E1E1E"/>
-        <w:spacing w:after="0" w:line="285" w:lineRule="atLeast"/>
-        <w:rPr>
-          <w:rFonts w:ascii="Consolas" w:eastAsia="Times New Roman" w:hAnsi="Consolas" w:cs="Times New Roman"/>
-          <w:color w:val="D4D4D4"/>
-          <w:sz w:val="21"/>
-          <w:szCs w:val="21"/>
-          <w:lang w:bidi="ta-IN"/>
-        </w:rPr>
-      </w:pPr>
-      <w:proofErr w:type="spellStart"/>
-      <w:proofErr w:type="gramStart"/>
-      <w:r>
-        <w:rPr>
-          <w:rFonts w:ascii="Consolas" w:eastAsia="Times New Roman" w:hAnsi="Consolas" w:cs="Times New Roman"/>
-          <w:color w:val="569CD6"/>
-          <w:sz w:val="21"/>
-          <w:szCs w:val="21"/>
-          <w:lang w:bidi="ta-IN"/>
-        </w:rPr>
-        <w:t>def</w:t>
-      </w:r>
-      <w:proofErr w:type="spellEnd"/>
-      <w:proofErr w:type="gramEnd"/>
-      <w:r>
-        <w:rPr>
-          <w:rFonts w:ascii="Consolas" w:eastAsia="Times New Roman" w:hAnsi="Consolas" w:cs="Times New Roman"/>
-          <w:color w:val="D4D4D4"/>
-          <w:sz w:val="21"/>
-          <w:szCs w:val="21"/>
-          <w:lang w:bidi="ta-IN"/>
-        </w:rPr>
-        <w:t xml:space="preserve"> </w:t>
-      </w:r>
-      <w:r>
-        <w:rPr>
-          <w:rFonts w:ascii="Consolas" w:eastAsia="Times New Roman" w:hAnsi="Consolas" w:cs="Times New Roman"/>
-          <w:color w:val="DCDCAA"/>
-          <w:sz w:val="21"/>
-          <w:szCs w:val="21"/>
-          <w:lang w:bidi="ta-IN"/>
-        </w:rPr>
-        <w:t>tempo</w:t>
-      </w:r>
-      <w:r>
-        <w:rPr>
-          <w:rFonts w:ascii="Consolas" w:eastAsia="Times New Roman" w:hAnsi="Consolas" w:cs="Times New Roman"/>
-          <w:color w:val="D4D4D4"/>
-          <w:sz w:val="21"/>
-          <w:szCs w:val="21"/>
-          <w:lang w:bidi="ta-IN"/>
-        </w:rPr>
-        <w:t>(</w:t>
-      </w:r>
-      <w:proofErr w:type="spellStart"/>
-      <w:r>
-        <w:rPr>
-          <w:rFonts w:ascii="Consolas" w:eastAsia="Times New Roman" w:hAnsi="Consolas" w:cs="Times New Roman"/>
-          <w:color w:val="D4D4D4"/>
-          <w:sz w:val="21"/>
-          <w:szCs w:val="21"/>
-          <w:lang w:bidi="ta-IN"/>
-        </w:rPr>
-        <w:t>d:</w:t>
-      </w:r>
-      <w:r>
-        <w:rPr>
-          <w:rFonts w:ascii="Consolas" w:eastAsia="Times New Roman" w:hAnsi="Consolas" w:cs="Times New Roman"/>
-          <w:color w:val="4EC9B0"/>
-          <w:sz w:val="21"/>
-          <w:szCs w:val="21"/>
-          <w:lang w:bidi="ta-IN"/>
-        </w:rPr>
-        <w:t>Double</w:t>
-      </w:r>
-      <w:proofErr w:type="spellEnd"/>
-      <w:r>
-        <w:rPr>
-          <w:rFonts w:ascii="Consolas" w:eastAsia="Times New Roman" w:hAnsi="Consolas" w:cs="Times New Roman"/>
-          <w:color w:val="D4D4D4"/>
-          <w:sz w:val="21"/>
-          <w:szCs w:val="21"/>
-          <w:lang w:bidi="ta-IN"/>
-        </w:rPr>
-        <w:t>):</w:t>
-      </w:r>
-      <w:r>
-        <w:rPr>
-          <w:rFonts w:ascii="Consolas" w:eastAsia="Times New Roman" w:hAnsi="Consolas" w:cs="Times New Roman"/>
-          <w:color w:val="4EC9B0"/>
-          <w:sz w:val="21"/>
-          <w:szCs w:val="21"/>
-          <w:lang w:bidi="ta-IN"/>
-        </w:rPr>
-        <w:t>Double</w:t>
-      </w:r>
-      <w:r>
-        <w:rPr>
-          <w:rFonts w:ascii="Consolas" w:eastAsia="Times New Roman" w:hAnsi="Consolas" w:cs="Times New Roman"/>
-          <w:color w:val="D4D4D4"/>
-          <w:sz w:val="21"/>
-          <w:szCs w:val="21"/>
-          <w:lang w:bidi="ta-IN"/>
-        </w:rPr>
-        <w:t>={</w:t>
-      </w:r>
-    </w:p>
-    <w:p>
-      <w:pPr>
-        <w:shd w:val="clear" w:color="auto" w:fill="1E1E1E"/>
-        <w:spacing w:after="0" w:line="285" w:lineRule="atLeast"/>
-        <w:rPr>
-          <w:rFonts w:ascii="Consolas" w:eastAsia="Times New Roman" w:hAnsi="Consolas" w:cs="Times New Roman"/>
-          <w:color w:val="D4D4D4"/>
-          <w:sz w:val="21"/>
-          <w:szCs w:val="21"/>
-          <w:lang w:bidi="ta-IN"/>
-        </w:rPr>
-      </w:pPr>
-      <w:r>
-        <w:rPr>
-          <w:rFonts w:ascii="Consolas" w:eastAsia="Times New Roman" w:hAnsi="Consolas" w:cs="Times New Roman"/>
-          <w:color w:val="D4D4D4"/>
-          <w:sz w:val="21"/>
-          <w:szCs w:val="21"/>
-          <w:lang w:bidi="ta-IN"/>
-        </w:rPr>
-        <w:t xml:space="preserve">    </w:t>
-      </w:r>
-      <w:proofErr w:type="gramStart"/>
-      <w:r>
-        <w:rPr>
-          <w:rFonts w:ascii="Consolas" w:eastAsia="Times New Roman" w:hAnsi="Consolas" w:cs="Times New Roman"/>
-          <w:color w:val="C586C0"/>
-          <w:sz w:val="21"/>
-          <w:szCs w:val="21"/>
-          <w:lang w:bidi="ta-IN"/>
-        </w:rPr>
-        <w:t>return</w:t>
-      </w:r>
-      <w:proofErr w:type="gramEnd"/>
-      <w:r>
-        <w:rPr>
-          <w:rFonts w:ascii="Consolas" w:eastAsia="Times New Roman" w:hAnsi="Consolas" w:cs="Times New Roman"/>
-          <w:color w:val="D4D4D4"/>
-          <w:sz w:val="21"/>
-          <w:szCs w:val="21"/>
-          <w:lang w:bidi="ta-IN"/>
-        </w:rPr>
-        <w:t xml:space="preserve"> d*</w:t>
-      </w:r>
-      <w:r>
-        <w:rPr>
-          <w:rFonts w:ascii="Consolas" w:eastAsia="Times New Roman" w:hAnsi="Consolas" w:cs="Times New Roman"/>
-          <w:color w:val="B5CEA8"/>
-          <w:sz w:val="21"/>
-          <w:szCs w:val="21"/>
-          <w:lang w:bidi="ta-IN"/>
-        </w:rPr>
-        <w:t>7</w:t>
-      </w:r>
-      <w:r>
-        <w:rPr>
-          <w:rFonts w:ascii="Consolas" w:eastAsia="Times New Roman" w:hAnsi="Consolas" w:cs="Times New Roman"/>
-          <w:color w:val="D4D4D4"/>
-          <w:sz w:val="21"/>
-          <w:szCs w:val="21"/>
-          <w:lang w:bidi="ta-IN"/>
-        </w:rPr>
-        <w:t>;</w:t>
-      </w:r>
-    </w:p>
-    <w:p>
-      <w:pPr>
-        <w:shd w:val="clear" w:color="auto" w:fill="1E1E1E"/>
-        <w:spacing w:after="0" w:line="285" w:lineRule="atLeast"/>
-        <w:rPr>
-          <w:rFonts w:ascii="Consolas" w:eastAsia="Times New Roman" w:hAnsi="Consolas" w:cs="Times New Roman"/>
-          <w:color w:val="D4D4D4"/>
-          <w:sz w:val="21"/>
-          <w:szCs w:val="21"/>
-          <w:lang w:bidi="ta-IN"/>
-        </w:rPr>
-      </w:pPr>
-      <w:r>
-        <w:rPr>
-          <w:rFonts w:ascii="Consolas" w:eastAsia="Times New Roman" w:hAnsi="Consolas" w:cs="Times New Roman"/>
-          <w:color w:val="D4D4D4"/>
-          <w:sz w:val="21"/>
-          <w:szCs w:val="21"/>
-          <w:lang w:bidi="ta-IN"/>
-        </w:rPr>
-        <w:t>}</w:t>
-      </w:r>
-    </w:p>
-    <w:p>
-      <w:pPr>
-        <w:shd w:val="clear" w:color="auto" w:fill="1E1E1E"/>
-        <w:spacing w:after="0" w:line="285" w:lineRule="atLeast"/>
-        <w:rPr>
-          <w:rFonts w:ascii="Consolas" w:eastAsia="Times New Roman" w:hAnsi="Consolas" w:cs="Times New Roman"/>
-          <w:color w:val="D4D4D4"/>
-          <w:sz w:val="21"/>
-          <w:szCs w:val="21"/>
-          <w:lang w:bidi="ta-IN"/>
-        </w:rPr>
-      </w:pPr>
-    </w:p>
-    <w:p>
-      <w:pPr>
-        <w:shd w:val="clear" w:color="auto" w:fill="1E1E1E"/>
-        <w:spacing w:after="0" w:line="285" w:lineRule="atLeast"/>
-        <w:rPr>
-          <w:rFonts w:ascii="Consolas" w:eastAsia="Times New Roman" w:hAnsi="Consolas" w:cs="Times New Roman"/>
-          <w:color w:val="D4D4D4"/>
-          <w:sz w:val="21"/>
-          <w:szCs w:val="21"/>
-          <w:lang w:bidi="ta-IN"/>
-        </w:rPr>
-      </w:pPr>
-      <w:proofErr w:type="spellStart"/>
-      <w:proofErr w:type="gramStart"/>
-      <w:r>
-        <w:rPr>
-          <w:rFonts w:ascii="Consolas" w:eastAsia="Times New Roman" w:hAnsi="Consolas" w:cs="Times New Roman"/>
-          <w:color w:val="569CD6"/>
-          <w:sz w:val="21"/>
-          <w:szCs w:val="21"/>
-          <w:lang w:bidi="ta-IN"/>
-        </w:rPr>
-        <w:t>def</w:t>
-      </w:r>
-      <w:proofErr w:type="spellEnd"/>
-      <w:proofErr w:type="gramEnd"/>
-      <w:r>
-        <w:rPr>
-          <w:rFonts w:ascii="Consolas" w:eastAsia="Times New Roman" w:hAnsi="Consolas" w:cs="Times New Roman"/>
-          <w:color w:val="D4D4D4"/>
-          <w:sz w:val="21"/>
-          <w:szCs w:val="21"/>
-          <w:lang w:bidi="ta-IN"/>
-        </w:rPr>
-        <w:t xml:space="preserve"> </w:t>
-      </w:r>
-      <w:r>
-        <w:rPr>
-          <w:rFonts w:ascii="Consolas" w:eastAsia="Times New Roman" w:hAnsi="Consolas" w:cs="Times New Roman"/>
-          <w:color w:val="DCDCAA"/>
-          <w:sz w:val="21"/>
-          <w:szCs w:val="21"/>
-          <w:lang w:bidi="ta-IN"/>
-        </w:rPr>
-        <w:t>main</w:t>
-      </w:r>
-      <w:r>
-        <w:rPr>
-          <w:rFonts w:ascii="Consolas" w:eastAsia="Times New Roman" w:hAnsi="Consolas" w:cs="Times New Roman"/>
-          <w:color w:val="D4D4D4"/>
-          <w:sz w:val="21"/>
-          <w:szCs w:val="21"/>
-          <w:lang w:bidi="ta-IN"/>
-        </w:rPr>
-        <w:t>(</w:t>
-      </w:r>
-      <w:proofErr w:type="spellStart"/>
-      <w:r>
-        <w:rPr>
-          <w:rFonts w:ascii="Consolas" w:eastAsia="Times New Roman" w:hAnsi="Consolas" w:cs="Times New Roman"/>
-          <w:color w:val="9CDCFE"/>
-          <w:sz w:val="21"/>
-          <w:szCs w:val="21"/>
-          <w:lang w:bidi="ta-IN"/>
-        </w:rPr>
-        <w:t>args</w:t>
-      </w:r>
-      <w:proofErr w:type="spellEnd"/>
-      <w:r>
-        <w:rPr>
-          <w:rFonts w:ascii="Consolas" w:eastAsia="Times New Roman" w:hAnsi="Consolas" w:cs="Times New Roman"/>
-          <w:color w:val="D4D4D4"/>
-          <w:sz w:val="21"/>
-          <w:szCs w:val="21"/>
-          <w:lang w:bidi="ta-IN"/>
-        </w:rPr>
-        <w:t xml:space="preserve">: </w:t>
-      </w:r>
-      <w:r>
-        <w:rPr>
-          <w:rFonts w:ascii="Consolas" w:eastAsia="Times New Roman" w:hAnsi="Consolas" w:cs="Times New Roman"/>
-          <w:color w:val="4EC9B0"/>
-          <w:sz w:val="21"/>
-          <w:szCs w:val="21"/>
-          <w:lang w:bidi="ta-IN"/>
-        </w:rPr>
-        <w:t>Array</w:t>
-      </w:r>
-      <w:r>
-        <w:rPr>
-          <w:rFonts w:ascii="Consolas" w:eastAsia="Times New Roman" w:hAnsi="Consolas" w:cs="Times New Roman"/>
-          <w:color w:val="D4D4D4"/>
-          <w:sz w:val="21"/>
-          <w:szCs w:val="21"/>
-          <w:lang w:bidi="ta-IN"/>
-        </w:rPr>
-        <w:t>[</w:t>
-      </w:r>
-      <w:r>
-        <w:rPr>
-          <w:rFonts w:ascii="Consolas" w:eastAsia="Times New Roman" w:hAnsi="Consolas" w:cs="Times New Roman"/>
-          <w:color w:val="4EC9B0"/>
-          <w:sz w:val="21"/>
-          <w:szCs w:val="21"/>
-          <w:lang w:bidi="ta-IN"/>
-        </w:rPr>
-        <w:t>String</w:t>
-      </w:r>
-      <w:r>
-        <w:rPr>
-          <w:rFonts w:ascii="Consolas" w:eastAsia="Times New Roman" w:hAnsi="Consolas" w:cs="Times New Roman"/>
-          <w:color w:val="D4D4D4"/>
-          <w:sz w:val="21"/>
-          <w:szCs w:val="21"/>
-          <w:lang w:bidi="ta-IN"/>
-        </w:rPr>
-        <w:t>])={</w:t>
-      </w:r>
-    </w:p>
-    <w:p>
-      <w:pPr>
-        <w:shd w:val="clear" w:color="auto" w:fill="1E1E1E"/>
-        <w:spacing w:after="0" w:line="285" w:lineRule="atLeast"/>
-        <w:rPr>
-          <w:rFonts w:ascii="Consolas" w:eastAsia="Times New Roman" w:hAnsi="Consolas" w:cs="Times New Roman"/>
-          <w:color w:val="D4D4D4"/>
-          <w:sz w:val="21"/>
-          <w:szCs w:val="21"/>
-          <w:lang w:bidi="ta-IN"/>
-        </w:rPr>
-      </w:pPr>
-      <w:r>
-        <w:rPr>
-          <w:rFonts w:ascii="Consolas" w:eastAsia="Times New Roman" w:hAnsi="Consolas" w:cs="Times New Roman"/>
-          <w:color w:val="D4D4D4"/>
-          <w:sz w:val="21"/>
-          <w:szCs w:val="21"/>
-          <w:lang w:bidi="ta-IN"/>
-        </w:rPr>
-        <w:t xml:space="preserve">    </w:t>
-      </w:r>
-      <w:proofErr w:type="spellStart"/>
-      <w:proofErr w:type="gramStart"/>
-      <w:r>
-        <w:rPr>
-          <w:rFonts w:ascii="Consolas" w:eastAsia="Times New Roman" w:hAnsi="Consolas" w:cs="Times New Roman"/>
-          <w:color w:val="569CD6"/>
-          <w:sz w:val="21"/>
-          <w:szCs w:val="21"/>
-          <w:lang w:bidi="ta-IN"/>
-        </w:rPr>
-        <w:t>var</w:t>
-      </w:r>
-      <w:proofErr w:type="spellEnd"/>
-      <w:proofErr w:type="gramEnd"/>
-      <w:r>
-        <w:rPr>
-          <w:rFonts w:ascii="Consolas" w:eastAsia="Times New Roman" w:hAnsi="Consolas" w:cs="Times New Roman"/>
-          <w:color w:val="D4D4D4"/>
-          <w:sz w:val="21"/>
-          <w:szCs w:val="21"/>
-          <w:lang w:bidi="ta-IN"/>
-        </w:rPr>
-        <w:t xml:space="preserve"> </w:t>
-      </w:r>
-      <w:r>
-        <w:rPr>
-          <w:rFonts w:ascii="Consolas" w:eastAsia="Times New Roman" w:hAnsi="Consolas" w:cs="Times New Roman"/>
-          <w:color w:val="9CDCFE"/>
-          <w:sz w:val="21"/>
-          <w:szCs w:val="21"/>
-          <w:lang w:bidi="ta-IN"/>
-        </w:rPr>
-        <w:t>a</w:t>
-      </w:r>
-      <w:r>
-        <w:rPr>
-          <w:rFonts w:ascii="Consolas" w:eastAsia="Times New Roman" w:hAnsi="Consolas" w:cs="Times New Roman"/>
-          <w:color w:val="D4D4D4"/>
-          <w:sz w:val="21"/>
-          <w:szCs w:val="21"/>
-          <w:lang w:bidi="ta-IN"/>
-        </w:rPr>
-        <w:t>=easy(</w:t>
-      </w:r>
-      <w:r>
-        <w:rPr>
-          <w:rFonts w:ascii="Consolas" w:eastAsia="Times New Roman" w:hAnsi="Consolas" w:cs="Times New Roman"/>
-          <w:color w:val="B5CEA8"/>
-          <w:sz w:val="21"/>
-          <w:szCs w:val="21"/>
-          <w:lang w:bidi="ta-IN"/>
-        </w:rPr>
-        <w:t>4</w:t>
-      </w:r>
-      <w:r>
-        <w:rPr>
-          <w:rFonts w:ascii="Consolas" w:eastAsia="Times New Roman" w:hAnsi="Consolas" w:cs="Times New Roman"/>
-          <w:color w:val="D4D4D4"/>
-          <w:sz w:val="21"/>
-          <w:szCs w:val="21"/>
-          <w:lang w:bidi="ta-IN"/>
-        </w:rPr>
-        <w:t>)+tempo(</w:t>
-      </w:r>
-      <w:r>
-        <w:rPr>
-          <w:rFonts w:ascii="Consolas" w:eastAsia="Times New Roman" w:hAnsi="Consolas" w:cs="Times New Roman"/>
-          <w:color w:val="B5CEA8"/>
-          <w:sz w:val="21"/>
-          <w:szCs w:val="21"/>
-          <w:lang w:bidi="ta-IN"/>
-        </w:rPr>
-        <w:t>3</w:t>
-      </w:r>
-      <w:r>
-        <w:rPr>
-          <w:rFonts w:ascii="Consolas" w:eastAsia="Times New Roman" w:hAnsi="Consolas" w:cs="Times New Roman"/>
-          <w:color w:val="D4D4D4"/>
-          <w:sz w:val="21"/>
-          <w:szCs w:val="21"/>
-          <w:lang w:bidi="ta-IN"/>
-        </w:rPr>
-        <w:t>);</w:t>
-      </w:r>
-    </w:p>
-    <w:p>
-      <w:pPr>
-        <w:shd w:val="clear" w:color="auto" w:fill="1E1E1E"/>
-        <w:spacing w:after="0" w:line="285" w:lineRule="atLeast"/>
-        <w:rPr>
-          <w:rFonts w:ascii="Consolas" w:eastAsia="Times New Roman" w:hAnsi="Consolas" w:cs="Times New Roman"/>
-          <w:color w:val="D4D4D4"/>
-          <w:sz w:val="21"/>
-          <w:szCs w:val="21"/>
-          <w:lang w:bidi="ta-IN"/>
-        </w:rPr>
-      </w:pPr>
-      <w:r>
-        <w:rPr>
-          <w:rFonts w:ascii="Consolas" w:eastAsia="Times New Roman" w:hAnsi="Consolas" w:cs="Times New Roman"/>
-          <w:color w:val="D4D4D4"/>
-          <w:sz w:val="21"/>
-          <w:szCs w:val="21"/>
-          <w:lang w:bidi="ta-IN"/>
-        </w:rPr>
-        <w:t xml:space="preserve">    </w:t>
-      </w:r>
-      <w:proofErr w:type="spellStart"/>
-      <w:proofErr w:type="gramStart"/>
-      <w:r>
-        <w:rPr>
-          <w:rFonts w:ascii="Consolas" w:eastAsia="Times New Roman" w:hAnsi="Consolas" w:cs="Times New Roman"/>
-          <w:color w:val="D4D4D4"/>
-          <w:sz w:val="21"/>
-          <w:szCs w:val="21"/>
-          <w:lang w:bidi="ta-IN"/>
-        </w:rPr>
-        <w:t>println</w:t>
-      </w:r>
-      <w:proofErr w:type="spellEnd"/>
-      <w:r>
-        <w:rPr>
-          <w:rFonts w:ascii="Consolas" w:eastAsia="Times New Roman" w:hAnsi="Consolas" w:cs="Times New Roman"/>
-          <w:color w:val="D4D4D4"/>
-          <w:sz w:val="21"/>
-          <w:szCs w:val="21"/>
-          <w:lang w:bidi="ta-IN"/>
-        </w:rPr>
-        <w:t>(</w:t>
-      </w:r>
-      <w:proofErr w:type="gramEnd"/>
-      <w:r>
-        <w:rPr>
-          <w:rFonts w:ascii="Consolas" w:eastAsia="Times New Roman" w:hAnsi="Consolas" w:cs="Times New Roman"/>
-          <w:color w:val="CE9178"/>
-          <w:sz w:val="21"/>
-          <w:szCs w:val="21"/>
-          <w:lang w:bidi="ta-IN"/>
-        </w:rPr>
-        <w:t>"Total running time :"</w:t>
-      </w:r>
-      <w:r>
-        <w:rPr>
-          <w:rFonts w:ascii="Consolas" w:eastAsia="Times New Roman" w:hAnsi="Consolas" w:cs="Times New Roman"/>
-          <w:color w:val="D4D4D4"/>
-          <w:sz w:val="21"/>
-          <w:szCs w:val="21"/>
-          <w:lang w:bidi="ta-IN"/>
-        </w:rPr>
-        <w:t>+a);</w:t>
-      </w:r>
-    </w:p>
-    <w:p>
-      <w:pPr>
-        <w:shd w:val="clear" w:color="auto" w:fill="1E1E1E"/>
-        <w:spacing w:after="0" w:line="285" w:lineRule="atLeast"/>
-        <w:rPr>
-          <w:rFonts w:ascii="Consolas" w:eastAsia="Times New Roman" w:hAnsi="Consolas" w:cs="Times New Roman"/>
-          <w:color w:val="D4D4D4"/>
-          <w:sz w:val="21"/>
-          <w:szCs w:val="21"/>
-          <w:lang w:bidi="ta-IN"/>
-        </w:rPr>
-      </w:pPr>
-      <w:r>
-        <w:rPr>
-          <w:rFonts w:ascii="Consolas" w:eastAsia="Times New Roman" w:hAnsi="Consolas" w:cs="Times New Roman"/>
-          <w:color w:val="D4D4D4"/>
-          <w:sz w:val="21"/>
-          <w:szCs w:val="21"/>
-          <w:lang w:bidi="ta-IN"/>
-        </w:rPr>
-        <w:t>}</w:t>
-      </w:r>
-    </w:p>
-    <w:p>
-      <w:pPr>
-        <w:spacing w:after="0"/>
-      </w:pPr>
+        <w:t>https://github.com/DivakaTharindaPerera/SCS2204-tutorial-3</w:t>
+      </w:r>
       <w:bookmarkStart w:id="0" w:name="_GoBack"/>
       <w:bookmarkEnd w:id="0"/>
     </w:p>
